--- a/Documentacion/Sprint 4/Sprint_4-Investigación_empaquetado_SCORM_Java-Andrés_Díaz.docx
+++ b/Documentacion/Sprint 4/Sprint_4-Investigación_empaquetado_SCORM_Java-Andrés_Díaz.docx
@@ -1,9 +1,16 @@
 
 <file path=word/document.xml><?xml version="1.0" encoding="utf-8"?>
-<w:document xmlns:wpc="http://schemas.microsoft.com/office/word/2010/wordprocessingCanvas" xmlns:cx="http://schemas.microsoft.com/office/drawing/2014/chartex" xmlns:cx1="http://schemas.microsoft.com/office/drawing/2015/9/8/chartex" xmlns:cx2="http://schemas.microsoft.com/office/drawing/2015/10/21/chartex" xmlns:cx3="http://schemas.microsoft.com/office/drawing/2016/5/9/chartex" xmlns:cx4="http://schemas.microsoft.com/office/drawing/2016/5/10/chartex" xmlns:cx5="http://schemas.microsoft.com/office/drawing/2016/5/11/chartex" xmlns:cx6="http://schemas.microsoft.com/office/drawing/2016/5/12/chartex" xmlns:cx7="http://schemas.microsoft.com/office/drawing/2016/5/13/chartex" xmlns:cx8="http://schemas.microsoft.com/office/drawing/2016/5/14/chartex" xmlns:mc="http://schemas.openxmlformats.org/markup-compatibility/2006" xmlns:aink="http://schemas.microsoft.com/office/drawing/2016/ink" xmlns:am3d="http://schemas.microsoft.com/office/drawing/2017/model3d" xmlns:o="urn:schemas-microsoft-com:office:office" xmlns:r="http://schemas.openxmlformats.org/officeDocument/2006/relationships" xmlns:m="http://schemas.openxmlformats.org/officeDocument/2006/math" xmlns:v="urn:schemas-microsoft-com:vml" xmlns:wp14="http://schemas.microsoft.com/office/word/2010/wordprocessingDrawing" xmlns:wp="http://schemas.openxmlformats.org/drawingml/2006/wordprocessingDrawing" xmlns:w10="urn:schemas-microsoft-com:office:word" xmlns:w="http://schemas.openxmlformats.org/wordprocessingml/2006/main" xmlns:w14="http://schemas.microsoft.com/office/word/2010/wordml" xmlns:w15="http://schemas.microsoft.com/office/word/2012/wordml" xmlns:w16cid="http://schemas.microsoft.com/office/word/2016/wordml/cid" xmlns:w16se="http://schemas.microsoft.com/office/word/2015/wordml/symex" xmlns:wpg="http://schemas.microsoft.com/office/word/2010/wordprocessingGroup" xmlns:wpi="http://schemas.microsoft.com/office/word/2010/wordprocessingInk" xmlns:wne="http://schemas.microsoft.com/office/word/2006/wordml" xmlns:wps="http://schemas.microsoft.com/office/word/2010/wordprocessingShape" mc:Ignorable="w14 w15 w16se w16cid wp14">
+<w:document xmlns:wpc="http://schemas.microsoft.com/office/word/2010/wordprocessingCanvas" xmlns:cx="http://schemas.microsoft.com/office/drawing/2014/chartex" xmlns:cx1="http://schemas.microsoft.com/office/drawing/2015/9/8/chartex" xmlns:cx2="http://schemas.microsoft.com/office/drawing/2015/10/21/chartex" xmlns:cx3="http://schemas.microsoft.com/office/drawing/2016/5/9/chartex" xmlns:cx4="http://schemas.microsoft.com/office/drawing/2016/5/10/chartex" xmlns:cx5="http://schemas.microsoft.com/office/drawing/2016/5/11/chartex" xmlns:cx6="http://schemas.microsoft.com/office/drawing/2016/5/12/chartex" xmlns:cx7="http://schemas.microsoft.com/office/drawing/2016/5/13/chartex" xmlns:cx8="http://schemas.microsoft.com/office/drawing/2016/5/14/chartex" xmlns:mc="http://schemas.openxmlformats.org/markup-compatibility/2006" xmlns:aink="http://schemas.microsoft.com/office/drawing/2016/ink" xmlns:am3d="http://schemas.microsoft.com/office/drawing/2017/model3d" xmlns:o="urn:schemas-microsoft-com:office:office" xmlns:r="http://schemas.openxmlformats.org/officeDocument/2006/relationships" xmlns:m="http://schemas.openxmlformats.org/officeDocument/2006/math" xmlns:v="urn:schemas-microsoft-com:vml" xmlns:wp14="http://schemas.microsoft.com/office/word/2010/wordprocessingDrawing" xmlns:wp="http://schemas.openxmlformats.org/drawingml/2006/wordprocessingDrawing" xmlns:w10="urn:schemas-microsoft-com:office:word" xmlns:w="http://schemas.openxmlformats.org/wordprocessingml/2006/main" xmlns:w14="http://schemas.microsoft.com/office/word/2010/wordml" xmlns:w15="http://schemas.microsoft.com/office/word/2012/wordml" xmlns:w16cex="http://schemas.microsoft.com/office/word/2018/wordml/cex" xmlns:w16cid="http://schemas.microsoft.com/office/word/2016/wordml/cid" xmlns:w16="http://schemas.microsoft.com/office/word/2018/wordml" xmlns:w16se="http://schemas.microsoft.com/office/word/2015/wordml/symex" xmlns:wpg="http://schemas.microsoft.com/office/word/2010/wordprocessingGroup" xmlns:wpi="http://schemas.microsoft.com/office/word/2010/wordprocessingInk" xmlns:wne="http://schemas.microsoft.com/office/word/2006/wordml" xmlns:wps="http://schemas.microsoft.com/office/word/2010/wordprocessingShape" mc:Ignorable="w14 w15 w16se w16cid w16 w16cex wp14">
   <w:body>
     <w:sdt>
       <w:sdtPr>
+        <w:rPr>
+          <w:rFonts w:asciiTheme="minorHAnsi" w:eastAsiaTheme="minorHAnsi" w:hAnsiTheme="minorHAnsi" w:cstheme="minorBidi"/>
+          <w:color w:val="auto"/>
+          <w:sz w:val="22"/>
+          <w:szCs w:val="22"/>
+          <w:lang w:val="es-MX"/>
+        </w:rPr>
         <w:id w:val="-191847984"/>
         <w:docPartObj>
           <w:docPartGallery w:val="Table of Contents"/>
@@ -12,14 +19,9 @@
       </w:sdtPr>
       <w:sdtEndPr>
         <w:rPr>
-          <w:rFonts w:asciiTheme="minorHAnsi" w:eastAsiaTheme="minorHAnsi" w:hAnsiTheme="minorHAnsi" w:cstheme="minorBidi"/>
           <w:b/>
           <w:bCs/>
           <w:noProof/>
-          <w:color w:val="auto"/>
-          <w:sz w:val="22"/>
-          <w:szCs w:val="22"/>
-          <w:lang w:val="es-MX"/>
         </w:rPr>
       </w:sdtEndPr>
       <w:sdtContent>
@@ -43,7 +45,9 @@
               <w:tab w:val="right" w:leader="dot" w:pos="9350"/>
             </w:tabs>
             <w:rPr>
+              <w:rFonts w:eastAsiaTheme="minorEastAsia"/>
               <w:noProof/>
+              <w:lang w:val="en-US"/>
             </w:rPr>
           </w:pPr>
           <w:r>
@@ -55,7 +59,7 @@
           <w:r>
             <w:fldChar w:fldCharType="separate"/>
           </w:r>
-          <w:hyperlink w:anchor="_Toc39932593" w:history="1">
+          <w:hyperlink w:anchor="_Toc40639152" w:history="1">
             <w:r>
               <w:rPr>
                 <w:rStyle w:val="Hipervnculo"/>
@@ -82,7 +86,7 @@
                 <w:noProof/>
                 <w:webHidden/>
               </w:rPr>
-              <w:instrText xml:space="preserve"> PAGEREF _Toc39932593 \h </w:instrText>
+              <w:instrText xml:space="preserve"> PAGEREF _Toc40639152 \h </w:instrText>
             </w:r>
             <w:r>
               <w:rPr>
@@ -120,16 +124,86 @@
               <w:tab w:val="right" w:leader="dot" w:pos="9350"/>
             </w:tabs>
             <w:rPr>
+              <w:rFonts w:eastAsiaTheme="minorEastAsia"/>
+              <w:noProof/>
+              <w:lang w:val="en-US"/>
+            </w:rPr>
+          </w:pPr>
+          <w:hyperlink w:anchor="_Toc40639153" w:history="1">
+            <w:r>
+              <w:rPr>
+                <w:rStyle w:val="Hipervnculo"/>
+                <w:noProof/>
+              </w:rPr>
+              <w:t>SCORM Cloud</w:t>
+            </w:r>
+            <w:r>
+              <w:rPr>
+                <w:noProof/>
+                <w:webHidden/>
+              </w:rPr>
+              <w:tab/>
+            </w:r>
+            <w:r>
+              <w:rPr>
+                <w:noProof/>
+                <w:webHidden/>
+              </w:rPr>
+              <w:fldChar w:fldCharType="begin"/>
+            </w:r>
+            <w:r>
+              <w:rPr>
+                <w:noProof/>
+                <w:webHidden/>
+              </w:rPr>
+              <w:instrText xml:space="preserve"> PAGEREF _Toc40639153 \h </w:instrText>
+            </w:r>
+            <w:r>
+              <w:rPr>
+                <w:noProof/>
+                <w:webHidden/>
+              </w:rPr>
+            </w:r>
+            <w:r>
+              <w:rPr>
+                <w:noProof/>
+                <w:webHidden/>
+              </w:rPr>
+              <w:fldChar w:fldCharType="separate"/>
+            </w:r>
+            <w:r>
+              <w:rPr>
+                <w:noProof/>
+                <w:webHidden/>
+              </w:rPr>
+              <w:t>3</w:t>
+            </w:r>
+            <w:r>
+              <w:rPr>
+                <w:noProof/>
+                <w:webHidden/>
+              </w:rPr>
+              <w:fldChar w:fldCharType="end"/>
+            </w:r>
+          </w:hyperlink>
+        </w:p>
+        <w:p>
+          <w:pPr>
+            <w:pStyle w:val="TDC2"/>
+            <w:tabs>
+              <w:tab w:val="right" w:leader="dot" w:pos="9350"/>
+            </w:tabs>
+            <w:rPr>
               <w:noProof/>
             </w:rPr>
           </w:pPr>
-          <w:hyperlink w:anchor="_Toc39932594" w:history="1">
+          <w:hyperlink w:anchor="_Toc40639154" w:history="1">
             <w:r>
               <w:rPr>
                 <w:rStyle w:val="Hipervnculo"/>
                 <w:noProof/>
               </w:rPr>
-              <w:t>SCORM Cloud</w:t>
+              <w:t>Ventajas y desventajas</w:t>
             </w:r>
             <w:r>
               <w:rPr>
@@ -150,7 +224,7 @@
                 <w:noProof/>
                 <w:webHidden/>
               </w:rPr>
-              <w:instrText xml:space="preserve"> PAGEREF _Toc39932594 \h </w:instrText>
+              <w:instrText xml:space="preserve"> PAGEREF _Toc40639154 \h </w:instrText>
             </w:r>
             <w:r>
               <w:rPr>
@@ -171,6 +245,75 @@
                 <w:webHidden/>
               </w:rPr>
               <w:t>3</w:t>
+            </w:r>
+            <w:r>
+              <w:rPr>
+                <w:noProof/>
+                <w:webHidden/>
+              </w:rPr>
+              <w:fldChar w:fldCharType="end"/>
+            </w:r>
+          </w:hyperlink>
+        </w:p>
+        <w:p>
+          <w:pPr>
+            <w:pStyle w:val="TDC2"/>
+            <w:tabs>
+              <w:tab w:val="right" w:leader="dot" w:pos="9350"/>
+            </w:tabs>
+            <w:rPr>
+              <w:noProof/>
+            </w:rPr>
+          </w:pPr>
+          <w:hyperlink w:anchor="_Toc40639155" w:history="1">
+            <w:r>
+              <w:rPr>
+                <w:rStyle w:val="Hipervnculo"/>
+                <w:noProof/>
+                <w:lang w:val="en-US"/>
+              </w:rPr>
+              <w:t>SCORM Cloud Offline con Rustic Engine</w:t>
+            </w:r>
+            <w:r>
+              <w:rPr>
+                <w:noProof/>
+                <w:webHidden/>
+              </w:rPr>
+              <w:tab/>
+            </w:r>
+            <w:r>
+              <w:rPr>
+                <w:noProof/>
+                <w:webHidden/>
+              </w:rPr>
+              <w:fldChar w:fldCharType="begin"/>
+            </w:r>
+            <w:r>
+              <w:rPr>
+                <w:noProof/>
+                <w:webHidden/>
+              </w:rPr>
+              <w:instrText xml:space="preserve"> PAGEREF _Toc40639155 \h </w:instrText>
+            </w:r>
+            <w:r>
+              <w:rPr>
+                <w:noProof/>
+                <w:webHidden/>
+              </w:rPr>
+            </w:r>
+            <w:r>
+              <w:rPr>
+                <w:noProof/>
+                <w:webHidden/>
+              </w:rPr>
+              <w:fldChar w:fldCharType="separate"/>
+            </w:r>
+            <w:r>
+              <w:rPr>
+                <w:noProof/>
+                <w:webHidden/>
+              </w:rPr>
+              <w:t>4</w:t>
             </w:r>
             <w:r>
               <w:rPr>
@@ -188,16 +331,86 @@
               <w:tab w:val="right" w:leader="dot" w:pos="9350"/>
             </w:tabs>
             <w:rPr>
+              <w:rFonts w:eastAsiaTheme="minorEastAsia"/>
+              <w:noProof/>
+              <w:lang w:val="en-US"/>
+            </w:rPr>
+          </w:pPr>
+          <w:hyperlink w:anchor="_Toc40639156" w:history="1">
+            <w:r>
+              <w:rPr>
+                <w:rStyle w:val="Hipervnculo"/>
+                <w:noProof/>
+              </w:rPr>
+              <w:t>Exe Learning</w:t>
+            </w:r>
+            <w:r>
+              <w:rPr>
+                <w:noProof/>
+                <w:webHidden/>
+              </w:rPr>
+              <w:tab/>
+            </w:r>
+            <w:r>
+              <w:rPr>
+                <w:noProof/>
+                <w:webHidden/>
+              </w:rPr>
+              <w:fldChar w:fldCharType="begin"/>
+            </w:r>
+            <w:r>
+              <w:rPr>
+                <w:noProof/>
+                <w:webHidden/>
+              </w:rPr>
+              <w:instrText xml:space="preserve"> PAGEREF _Toc40639156 \h </w:instrText>
+            </w:r>
+            <w:r>
+              <w:rPr>
+                <w:noProof/>
+                <w:webHidden/>
+              </w:rPr>
+            </w:r>
+            <w:r>
+              <w:rPr>
+                <w:noProof/>
+                <w:webHidden/>
+              </w:rPr>
+              <w:fldChar w:fldCharType="separate"/>
+            </w:r>
+            <w:r>
+              <w:rPr>
+                <w:noProof/>
+                <w:webHidden/>
+              </w:rPr>
+              <w:t>5</w:t>
+            </w:r>
+            <w:r>
+              <w:rPr>
+                <w:noProof/>
+                <w:webHidden/>
+              </w:rPr>
+              <w:fldChar w:fldCharType="end"/>
+            </w:r>
+          </w:hyperlink>
+        </w:p>
+        <w:p>
+          <w:pPr>
+            <w:pStyle w:val="TDC2"/>
+            <w:tabs>
+              <w:tab w:val="right" w:leader="dot" w:pos="9350"/>
+            </w:tabs>
+            <w:rPr>
               <w:noProof/>
             </w:rPr>
           </w:pPr>
-          <w:hyperlink w:anchor="_Toc39932595" w:history="1">
+          <w:hyperlink w:anchor="_Toc40639157" w:history="1">
             <w:r>
               <w:rPr>
                 <w:rStyle w:val="Hipervnculo"/>
                 <w:noProof/>
               </w:rPr>
-              <w:t>Exe Learning</w:t>
+              <w:t>Ventajas:</w:t>
             </w:r>
             <w:r>
               <w:rPr>
@@ -218,7 +431,7 @@
                 <w:noProof/>
                 <w:webHidden/>
               </w:rPr>
-              <w:instrText xml:space="preserve"> PAGEREF _Toc39932595 \h </w:instrText>
+              <w:instrText xml:space="preserve"> PAGEREF _Toc40639157 \h </w:instrText>
             </w:r>
             <w:r>
               <w:rPr>
@@ -239,6 +452,835 @@
                 <w:webHidden/>
               </w:rPr>
               <w:t>5</w:t>
+            </w:r>
+            <w:r>
+              <w:rPr>
+                <w:noProof/>
+                <w:webHidden/>
+              </w:rPr>
+              <w:fldChar w:fldCharType="end"/>
+            </w:r>
+          </w:hyperlink>
+        </w:p>
+        <w:p>
+          <w:pPr>
+            <w:pStyle w:val="TDC2"/>
+            <w:tabs>
+              <w:tab w:val="right" w:leader="dot" w:pos="9350"/>
+            </w:tabs>
+            <w:rPr>
+              <w:noProof/>
+            </w:rPr>
+          </w:pPr>
+          <w:hyperlink w:anchor="_Toc40639158" w:history="1">
+            <w:r>
+              <w:rPr>
+                <w:rStyle w:val="Hipervnculo"/>
+                <w:noProof/>
+              </w:rPr>
+              <w:t>Desventajas:</w:t>
+            </w:r>
+            <w:r>
+              <w:rPr>
+                <w:noProof/>
+                <w:webHidden/>
+              </w:rPr>
+              <w:tab/>
+            </w:r>
+            <w:r>
+              <w:rPr>
+                <w:noProof/>
+                <w:webHidden/>
+              </w:rPr>
+              <w:fldChar w:fldCharType="begin"/>
+            </w:r>
+            <w:r>
+              <w:rPr>
+                <w:noProof/>
+                <w:webHidden/>
+              </w:rPr>
+              <w:instrText xml:space="preserve"> PAGEREF _Toc40639158 \h </w:instrText>
+            </w:r>
+            <w:r>
+              <w:rPr>
+                <w:noProof/>
+                <w:webHidden/>
+              </w:rPr>
+            </w:r>
+            <w:r>
+              <w:rPr>
+                <w:noProof/>
+                <w:webHidden/>
+              </w:rPr>
+              <w:fldChar w:fldCharType="separate"/>
+            </w:r>
+            <w:r>
+              <w:rPr>
+                <w:noProof/>
+                <w:webHidden/>
+              </w:rPr>
+              <w:t>5</w:t>
+            </w:r>
+            <w:r>
+              <w:rPr>
+                <w:noProof/>
+                <w:webHidden/>
+              </w:rPr>
+              <w:fldChar w:fldCharType="end"/>
+            </w:r>
+          </w:hyperlink>
+        </w:p>
+        <w:p>
+          <w:pPr>
+            <w:pStyle w:val="TDC1"/>
+            <w:tabs>
+              <w:tab w:val="right" w:leader="dot" w:pos="9350"/>
+            </w:tabs>
+            <w:rPr>
+              <w:rFonts w:eastAsiaTheme="minorEastAsia"/>
+              <w:noProof/>
+              <w:lang w:val="en-US"/>
+            </w:rPr>
+          </w:pPr>
+          <w:hyperlink w:anchor="_Toc40639159" w:history="1">
+            <w:r>
+              <w:rPr>
+                <w:rStyle w:val="Hipervnculo"/>
+                <w:noProof/>
+              </w:rPr>
+              <w:t>Reload Editor</w:t>
+            </w:r>
+            <w:r>
+              <w:rPr>
+                <w:noProof/>
+                <w:webHidden/>
+              </w:rPr>
+              <w:tab/>
+            </w:r>
+            <w:r>
+              <w:rPr>
+                <w:noProof/>
+                <w:webHidden/>
+              </w:rPr>
+              <w:fldChar w:fldCharType="begin"/>
+            </w:r>
+            <w:r>
+              <w:rPr>
+                <w:noProof/>
+                <w:webHidden/>
+              </w:rPr>
+              <w:instrText xml:space="preserve"> PAGEREF _Toc40639159 \h </w:instrText>
+            </w:r>
+            <w:r>
+              <w:rPr>
+                <w:noProof/>
+                <w:webHidden/>
+              </w:rPr>
+            </w:r>
+            <w:r>
+              <w:rPr>
+                <w:noProof/>
+                <w:webHidden/>
+              </w:rPr>
+              <w:fldChar w:fldCharType="separate"/>
+            </w:r>
+            <w:r>
+              <w:rPr>
+                <w:noProof/>
+                <w:webHidden/>
+              </w:rPr>
+              <w:t>6</w:t>
+            </w:r>
+            <w:r>
+              <w:rPr>
+                <w:noProof/>
+                <w:webHidden/>
+              </w:rPr>
+              <w:fldChar w:fldCharType="end"/>
+            </w:r>
+          </w:hyperlink>
+        </w:p>
+        <w:p>
+          <w:pPr>
+            <w:pStyle w:val="TDC2"/>
+            <w:tabs>
+              <w:tab w:val="right" w:leader="dot" w:pos="9350"/>
+            </w:tabs>
+            <w:rPr>
+              <w:noProof/>
+            </w:rPr>
+          </w:pPr>
+          <w:hyperlink w:anchor="_Toc40639160" w:history="1">
+            <w:r>
+              <w:rPr>
+                <w:rStyle w:val="Hipervnculo"/>
+                <w:noProof/>
+              </w:rPr>
+              <w:t>Problema</w:t>
+            </w:r>
+            <w:r>
+              <w:rPr>
+                <w:noProof/>
+                <w:webHidden/>
+              </w:rPr>
+              <w:tab/>
+            </w:r>
+            <w:r>
+              <w:rPr>
+                <w:noProof/>
+                <w:webHidden/>
+              </w:rPr>
+              <w:fldChar w:fldCharType="begin"/>
+            </w:r>
+            <w:r>
+              <w:rPr>
+                <w:noProof/>
+                <w:webHidden/>
+              </w:rPr>
+              <w:instrText xml:space="preserve"> PAGEREF _Toc40639160 \h </w:instrText>
+            </w:r>
+            <w:r>
+              <w:rPr>
+                <w:noProof/>
+                <w:webHidden/>
+              </w:rPr>
+            </w:r>
+            <w:r>
+              <w:rPr>
+                <w:noProof/>
+                <w:webHidden/>
+              </w:rPr>
+              <w:fldChar w:fldCharType="separate"/>
+            </w:r>
+            <w:r>
+              <w:rPr>
+                <w:noProof/>
+                <w:webHidden/>
+              </w:rPr>
+              <w:t>6</w:t>
+            </w:r>
+            <w:r>
+              <w:rPr>
+                <w:noProof/>
+                <w:webHidden/>
+              </w:rPr>
+              <w:fldChar w:fldCharType="end"/>
+            </w:r>
+          </w:hyperlink>
+        </w:p>
+        <w:p>
+          <w:pPr>
+            <w:pStyle w:val="TDC1"/>
+            <w:tabs>
+              <w:tab w:val="right" w:leader="dot" w:pos="9350"/>
+            </w:tabs>
+            <w:rPr>
+              <w:rFonts w:eastAsiaTheme="minorEastAsia"/>
+              <w:noProof/>
+              <w:lang w:val="en-US"/>
+            </w:rPr>
+          </w:pPr>
+          <w:hyperlink w:anchor="_Toc40639161" w:history="1">
+            <w:r>
+              <w:rPr>
+                <w:rStyle w:val="Hipervnculo"/>
+                <w:noProof/>
+                <w:lang w:val="en-US"/>
+              </w:rPr>
+              <w:t>xApi o Tin Can Api</w:t>
+            </w:r>
+            <w:r>
+              <w:rPr>
+                <w:noProof/>
+                <w:webHidden/>
+              </w:rPr>
+              <w:tab/>
+            </w:r>
+            <w:r>
+              <w:rPr>
+                <w:noProof/>
+                <w:webHidden/>
+              </w:rPr>
+              <w:fldChar w:fldCharType="begin"/>
+            </w:r>
+            <w:r>
+              <w:rPr>
+                <w:noProof/>
+                <w:webHidden/>
+              </w:rPr>
+              <w:instrText xml:space="preserve"> PAGEREF _Toc40639161 \h </w:instrText>
+            </w:r>
+            <w:r>
+              <w:rPr>
+                <w:noProof/>
+                <w:webHidden/>
+              </w:rPr>
+            </w:r>
+            <w:r>
+              <w:rPr>
+                <w:noProof/>
+                <w:webHidden/>
+              </w:rPr>
+              <w:fldChar w:fldCharType="separate"/>
+            </w:r>
+            <w:r>
+              <w:rPr>
+                <w:noProof/>
+                <w:webHidden/>
+              </w:rPr>
+              <w:t>7</w:t>
+            </w:r>
+            <w:r>
+              <w:rPr>
+                <w:noProof/>
+                <w:webHidden/>
+              </w:rPr>
+              <w:fldChar w:fldCharType="end"/>
+            </w:r>
+          </w:hyperlink>
+        </w:p>
+        <w:p>
+          <w:pPr>
+            <w:pStyle w:val="TDC2"/>
+            <w:tabs>
+              <w:tab w:val="right" w:leader="dot" w:pos="9350"/>
+            </w:tabs>
+            <w:rPr>
+              <w:noProof/>
+            </w:rPr>
+          </w:pPr>
+          <w:hyperlink w:anchor="_Toc40639162" w:history="1">
+            <w:r>
+              <w:rPr>
+                <w:rStyle w:val="Hipervnculo"/>
+                <w:noProof/>
+              </w:rPr>
+              <w:t>SCORM vs xAPI</w:t>
+            </w:r>
+            <w:r>
+              <w:rPr>
+                <w:noProof/>
+                <w:webHidden/>
+              </w:rPr>
+              <w:tab/>
+            </w:r>
+            <w:r>
+              <w:rPr>
+                <w:noProof/>
+                <w:webHidden/>
+              </w:rPr>
+              <w:fldChar w:fldCharType="begin"/>
+            </w:r>
+            <w:r>
+              <w:rPr>
+                <w:noProof/>
+                <w:webHidden/>
+              </w:rPr>
+              <w:instrText xml:space="preserve"> PAGEREF _Toc40639162 \h </w:instrText>
+            </w:r>
+            <w:r>
+              <w:rPr>
+                <w:noProof/>
+                <w:webHidden/>
+              </w:rPr>
+            </w:r>
+            <w:r>
+              <w:rPr>
+                <w:noProof/>
+                <w:webHidden/>
+              </w:rPr>
+              <w:fldChar w:fldCharType="separate"/>
+            </w:r>
+            <w:r>
+              <w:rPr>
+                <w:noProof/>
+                <w:webHidden/>
+              </w:rPr>
+              <w:t>7</w:t>
+            </w:r>
+            <w:r>
+              <w:rPr>
+                <w:noProof/>
+                <w:webHidden/>
+              </w:rPr>
+              <w:fldChar w:fldCharType="end"/>
+            </w:r>
+          </w:hyperlink>
+        </w:p>
+        <w:p>
+          <w:pPr>
+            <w:pStyle w:val="TDC2"/>
+            <w:tabs>
+              <w:tab w:val="right" w:leader="dot" w:pos="9350"/>
+            </w:tabs>
+            <w:rPr>
+              <w:noProof/>
+            </w:rPr>
+          </w:pPr>
+          <w:hyperlink w:anchor="_Toc40639163" w:history="1">
+            <w:r>
+              <w:rPr>
+                <w:rStyle w:val="Hipervnculo"/>
+                <w:noProof/>
+              </w:rPr>
+              <w:t>Librerías:</w:t>
+            </w:r>
+            <w:r>
+              <w:rPr>
+                <w:noProof/>
+                <w:webHidden/>
+              </w:rPr>
+              <w:tab/>
+            </w:r>
+            <w:r>
+              <w:rPr>
+                <w:noProof/>
+                <w:webHidden/>
+              </w:rPr>
+              <w:fldChar w:fldCharType="begin"/>
+            </w:r>
+            <w:r>
+              <w:rPr>
+                <w:noProof/>
+                <w:webHidden/>
+              </w:rPr>
+              <w:instrText xml:space="preserve"> PAGEREF _Toc40639163 \h </w:instrText>
+            </w:r>
+            <w:r>
+              <w:rPr>
+                <w:noProof/>
+                <w:webHidden/>
+              </w:rPr>
+            </w:r>
+            <w:r>
+              <w:rPr>
+                <w:noProof/>
+                <w:webHidden/>
+              </w:rPr>
+              <w:fldChar w:fldCharType="separate"/>
+            </w:r>
+            <w:r>
+              <w:rPr>
+                <w:noProof/>
+                <w:webHidden/>
+              </w:rPr>
+              <w:t>7</w:t>
+            </w:r>
+            <w:r>
+              <w:rPr>
+                <w:noProof/>
+                <w:webHidden/>
+              </w:rPr>
+              <w:fldChar w:fldCharType="end"/>
+            </w:r>
+          </w:hyperlink>
+        </w:p>
+        <w:p>
+          <w:pPr>
+            <w:pStyle w:val="TDC2"/>
+            <w:tabs>
+              <w:tab w:val="right" w:leader="dot" w:pos="9350"/>
+            </w:tabs>
+            <w:rPr>
+              <w:noProof/>
+            </w:rPr>
+          </w:pPr>
+          <w:hyperlink w:anchor="_Toc40639164" w:history="1">
+            <w:r>
+              <w:rPr>
+                <w:rStyle w:val="Hipervnculo"/>
+                <w:noProof/>
+              </w:rPr>
+              <w:t>Problema:</w:t>
+            </w:r>
+            <w:r>
+              <w:rPr>
+                <w:noProof/>
+                <w:webHidden/>
+              </w:rPr>
+              <w:tab/>
+            </w:r>
+            <w:r>
+              <w:rPr>
+                <w:noProof/>
+                <w:webHidden/>
+              </w:rPr>
+              <w:fldChar w:fldCharType="begin"/>
+            </w:r>
+            <w:r>
+              <w:rPr>
+                <w:noProof/>
+                <w:webHidden/>
+              </w:rPr>
+              <w:instrText xml:space="preserve"> PAGEREF _Toc40639164 \h </w:instrText>
+            </w:r>
+            <w:r>
+              <w:rPr>
+                <w:noProof/>
+                <w:webHidden/>
+              </w:rPr>
+            </w:r>
+            <w:r>
+              <w:rPr>
+                <w:noProof/>
+                <w:webHidden/>
+              </w:rPr>
+              <w:fldChar w:fldCharType="separate"/>
+            </w:r>
+            <w:r>
+              <w:rPr>
+                <w:noProof/>
+                <w:webHidden/>
+              </w:rPr>
+              <w:t>7</w:t>
+            </w:r>
+            <w:r>
+              <w:rPr>
+                <w:noProof/>
+                <w:webHidden/>
+              </w:rPr>
+              <w:fldChar w:fldCharType="end"/>
+            </w:r>
+          </w:hyperlink>
+        </w:p>
+        <w:p>
+          <w:pPr>
+            <w:pStyle w:val="TDC1"/>
+            <w:tabs>
+              <w:tab w:val="right" w:leader="dot" w:pos="9350"/>
+            </w:tabs>
+            <w:rPr>
+              <w:rFonts w:eastAsiaTheme="minorEastAsia"/>
+              <w:noProof/>
+              <w:lang w:val="en-US"/>
+            </w:rPr>
+          </w:pPr>
+          <w:hyperlink w:anchor="_Toc40639165" w:history="1">
+            <w:r>
+              <w:rPr>
+                <w:rStyle w:val="Hipervnculo"/>
+                <w:noProof/>
+              </w:rPr>
+              <w:t>isEazy</w:t>
+            </w:r>
+            <w:r>
+              <w:rPr>
+                <w:noProof/>
+                <w:webHidden/>
+              </w:rPr>
+              <w:tab/>
+            </w:r>
+            <w:r>
+              <w:rPr>
+                <w:noProof/>
+                <w:webHidden/>
+              </w:rPr>
+              <w:fldChar w:fldCharType="begin"/>
+            </w:r>
+            <w:r>
+              <w:rPr>
+                <w:noProof/>
+                <w:webHidden/>
+              </w:rPr>
+              <w:instrText xml:space="preserve"> PAGEREF _Toc40639165 \h </w:instrText>
+            </w:r>
+            <w:r>
+              <w:rPr>
+                <w:noProof/>
+                <w:webHidden/>
+              </w:rPr>
+            </w:r>
+            <w:r>
+              <w:rPr>
+                <w:noProof/>
+                <w:webHidden/>
+              </w:rPr>
+              <w:fldChar w:fldCharType="separate"/>
+            </w:r>
+            <w:r>
+              <w:rPr>
+                <w:noProof/>
+                <w:webHidden/>
+              </w:rPr>
+              <w:t>8</w:t>
+            </w:r>
+            <w:r>
+              <w:rPr>
+                <w:noProof/>
+                <w:webHidden/>
+              </w:rPr>
+              <w:fldChar w:fldCharType="end"/>
+            </w:r>
+          </w:hyperlink>
+        </w:p>
+        <w:p>
+          <w:pPr>
+            <w:pStyle w:val="TDC2"/>
+            <w:tabs>
+              <w:tab w:val="right" w:leader="dot" w:pos="9350"/>
+            </w:tabs>
+            <w:rPr>
+              <w:noProof/>
+            </w:rPr>
+          </w:pPr>
+          <w:hyperlink w:anchor="_Toc40639166" w:history="1">
+            <w:r>
+              <w:rPr>
+                <w:rStyle w:val="Hipervnculo"/>
+                <w:noProof/>
+              </w:rPr>
+              <w:t>Librerías:</w:t>
+            </w:r>
+            <w:r>
+              <w:rPr>
+                <w:noProof/>
+                <w:webHidden/>
+              </w:rPr>
+              <w:tab/>
+            </w:r>
+            <w:r>
+              <w:rPr>
+                <w:noProof/>
+                <w:webHidden/>
+              </w:rPr>
+              <w:fldChar w:fldCharType="begin"/>
+            </w:r>
+            <w:r>
+              <w:rPr>
+                <w:noProof/>
+                <w:webHidden/>
+              </w:rPr>
+              <w:instrText xml:space="preserve"> PAGEREF _Toc40639166 \h </w:instrText>
+            </w:r>
+            <w:r>
+              <w:rPr>
+                <w:noProof/>
+                <w:webHidden/>
+              </w:rPr>
+            </w:r>
+            <w:r>
+              <w:rPr>
+                <w:noProof/>
+                <w:webHidden/>
+              </w:rPr>
+              <w:fldChar w:fldCharType="separate"/>
+            </w:r>
+            <w:r>
+              <w:rPr>
+                <w:noProof/>
+                <w:webHidden/>
+              </w:rPr>
+              <w:t>8</w:t>
+            </w:r>
+            <w:r>
+              <w:rPr>
+                <w:noProof/>
+                <w:webHidden/>
+              </w:rPr>
+              <w:fldChar w:fldCharType="end"/>
+            </w:r>
+          </w:hyperlink>
+        </w:p>
+        <w:p>
+          <w:pPr>
+            <w:pStyle w:val="TDC1"/>
+            <w:tabs>
+              <w:tab w:val="right" w:leader="dot" w:pos="9350"/>
+            </w:tabs>
+            <w:rPr>
+              <w:rFonts w:eastAsiaTheme="minorEastAsia"/>
+              <w:noProof/>
+              <w:lang w:val="en-US"/>
+            </w:rPr>
+          </w:pPr>
+          <w:hyperlink w:anchor="_Toc40639167" w:history="1">
+            <w:r>
+              <w:rPr>
+                <w:rStyle w:val="Hipervnculo"/>
+                <w:noProof/>
+              </w:rPr>
+              <w:t>Problema</w:t>
+            </w:r>
+            <w:r>
+              <w:rPr>
+                <w:noProof/>
+                <w:webHidden/>
+              </w:rPr>
+              <w:tab/>
+            </w:r>
+            <w:r>
+              <w:rPr>
+                <w:noProof/>
+                <w:webHidden/>
+              </w:rPr>
+              <w:fldChar w:fldCharType="begin"/>
+            </w:r>
+            <w:r>
+              <w:rPr>
+                <w:noProof/>
+                <w:webHidden/>
+              </w:rPr>
+              <w:instrText xml:space="preserve"> PAGEREF _Toc40639167 \h </w:instrText>
+            </w:r>
+            <w:r>
+              <w:rPr>
+                <w:noProof/>
+                <w:webHidden/>
+              </w:rPr>
+            </w:r>
+            <w:r>
+              <w:rPr>
+                <w:noProof/>
+                <w:webHidden/>
+              </w:rPr>
+              <w:fldChar w:fldCharType="separate"/>
+            </w:r>
+            <w:r>
+              <w:rPr>
+                <w:noProof/>
+                <w:webHidden/>
+              </w:rPr>
+              <w:t>8</w:t>
+            </w:r>
+            <w:r>
+              <w:rPr>
+                <w:noProof/>
+                <w:webHidden/>
+              </w:rPr>
+              <w:fldChar w:fldCharType="end"/>
+            </w:r>
+          </w:hyperlink>
+        </w:p>
+        <w:p>
+          <w:pPr>
+            <w:pStyle w:val="TDC1"/>
+            <w:tabs>
+              <w:tab w:val="right" w:leader="dot" w:pos="9350"/>
+            </w:tabs>
+            <w:rPr>
+              <w:rFonts w:eastAsiaTheme="minorEastAsia"/>
+              <w:noProof/>
+              <w:lang w:val="en-US"/>
+            </w:rPr>
+          </w:pPr>
+          <w:hyperlink w:anchor="_Toc40639168" w:history="1">
+            <w:r>
+              <w:rPr>
+                <w:rStyle w:val="Hipervnculo"/>
+                <w:noProof/>
+              </w:rPr>
+              <w:t>Solución para implementar</w:t>
+            </w:r>
+            <w:r>
+              <w:rPr>
+                <w:noProof/>
+                <w:webHidden/>
+              </w:rPr>
+              <w:tab/>
+            </w:r>
+            <w:r>
+              <w:rPr>
+                <w:noProof/>
+                <w:webHidden/>
+              </w:rPr>
+              <w:fldChar w:fldCharType="begin"/>
+            </w:r>
+            <w:r>
+              <w:rPr>
+                <w:noProof/>
+                <w:webHidden/>
+              </w:rPr>
+              <w:instrText xml:space="preserve"> PAGEREF _Toc40639168 \h </w:instrText>
+            </w:r>
+            <w:r>
+              <w:rPr>
+                <w:noProof/>
+                <w:webHidden/>
+              </w:rPr>
+            </w:r>
+            <w:r>
+              <w:rPr>
+                <w:noProof/>
+                <w:webHidden/>
+              </w:rPr>
+              <w:fldChar w:fldCharType="separate"/>
+            </w:r>
+            <w:r>
+              <w:rPr>
+                <w:noProof/>
+                <w:webHidden/>
+              </w:rPr>
+              <w:t>9</w:t>
+            </w:r>
+            <w:r>
+              <w:rPr>
+                <w:noProof/>
+                <w:webHidden/>
+              </w:rPr>
+              <w:fldChar w:fldCharType="end"/>
+            </w:r>
+          </w:hyperlink>
+        </w:p>
+        <w:p>
+          <w:pPr>
+            <w:pStyle w:val="TDC1"/>
+            <w:tabs>
+              <w:tab w:val="right" w:leader="dot" w:pos="9350"/>
+            </w:tabs>
+            <w:rPr>
+              <w:rFonts w:eastAsiaTheme="minorEastAsia"/>
+              <w:noProof/>
+              <w:lang w:val="en-US"/>
+            </w:rPr>
+          </w:pPr>
+          <w:hyperlink w:anchor="_Toc40639169" w:history="1">
+            <w:r>
+              <w:rPr>
+                <w:rStyle w:val="Hipervnculo"/>
+                <w:noProof/>
+              </w:rPr>
+              <w:t>Cibergrafía</w:t>
+            </w:r>
+            <w:r>
+              <w:rPr>
+                <w:noProof/>
+                <w:webHidden/>
+              </w:rPr>
+              <w:tab/>
+            </w:r>
+            <w:r>
+              <w:rPr>
+                <w:noProof/>
+                <w:webHidden/>
+              </w:rPr>
+              <w:fldChar w:fldCharType="begin"/>
+            </w:r>
+            <w:r>
+              <w:rPr>
+                <w:noProof/>
+                <w:webHidden/>
+              </w:rPr>
+              <w:instrText xml:space="preserve"> PAGEREF _Toc40639169 \h </w:instrText>
+            </w:r>
+            <w:r>
+              <w:rPr>
+                <w:noProof/>
+                <w:webHidden/>
+              </w:rPr>
+            </w:r>
+            <w:r>
+              <w:rPr>
+                <w:noProof/>
+                <w:webHidden/>
+              </w:rPr>
+              <w:fldChar w:fldCharType="separate"/>
+            </w:r>
+            <w:r>
+              <w:rPr>
+                <w:noProof/>
+                <w:webHidden/>
+              </w:rPr>
+              <w:t>10</w:t>
             </w:r>
             <w:r>
               <w:rPr>
@@ -276,7 +1318,7 @@
       <w:r>
         <w:br w:type="page"/>
       </w:r>
-      <w:bookmarkStart w:id="0" w:name="_Toc39932593"/>
+      <w:bookmarkStart w:id="0" w:name="_Toc40639152"/>
       <w:r>
         <w:lastRenderedPageBreak/>
         <w:t>Resumen</w:t>
@@ -298,7 +1340,7 @@
       <w:pPr>
         <w:pStyle w:val="Ttulo1"/>
       </w:pPr>
-      <w:bookmarkStart w:id="1" w:name="_Toc39932594"/>
+      <w:bookmarkStart w:id="1" w:name="_Toc40639153"/>
       <w:r>
         <w:lastRenderedPageBreak/>
         <w:t>SCORM Cloud</w:t>
@@ -412,6 +1454,17 @@
       <w:r>
         <w:t>que para funcionar solo hace falta consumir el API, ingresar con el usuario previamente creado y empezar a empaquetar</w:t>
       </w:r>
+    </w:p>
+    <w:p/>
+    <w:p>
+      <w:pPr>
+        <w:pStyle w:val="Ttulo2"/>
+      </w:pPr>
+      <w:bookmarkStart w:id="2" w:name="_Toc40639154"/>
+      <w:r>
+        <w:t>Ventajas y desventajas</w:t>
+      </w:r>
+      <w:bookmarkEnd w:id="2"/>
     </w:p>
     <w:p>
       <w:r>
@@ -471,9 +1524,32 @@
       </w:r>
     </w:p>
     <w:p/>
-    <w:p>
-      <w:r>
+    <w:p/>
+    <w:p>
+      <w:pPr>
+        <w:pStyle w:val="Ttulo2"/>
+        <w:rPr>
+          <w:lang w:val="en-US"/>
+        </w:rPr>
+      </w:pPr>
+      <w:bookmarkStart w:id="3" w:name="_Toc40639155"/>
+      <w:r>
+        <w:rPr>
+          <w:lang w:val="en-US"/>
+        </w:rPr>
         <w:lastRenderedPageBreak/>
+        <w:t>SCORM Cloud Offline con R</w:t>
+      </w:r>
+      <w:r>
+        <w:rPr>
+          <w:lang w:val="en-US"/>
+        </w:rPr>
+        <w:t>ustic Engine</w:t>
+      </w:r>
+      <w:bookmarkEnd w:id="3"/>
+    </w:p>
+    <w:p>
+      <w:r>
         <w:t>SCORM Cloud cuenta con una extensión offline</w:t>
       </w:r>
       <w:r>
@@ -538,7 +1614,7 @@
       <w:pPr>
         <w:pStyle w:val="Ttulo1"/>
       </w:pPr>
-      <w:bookmarkStart w:id="2" w:name="_Toc39932595"/>
+      <w:bookmarkStart w:id="4" w:name="_Toc40639156"/>
       <w:r>
         <w:lastRenderedPageBreak/>
         <w:t xml:space="preserve">Exe </w:t>
@@ -547,7 +1623,7 @@
       <w:r>
         <w:t>Learning</w:t>
       </w:r>
-      <w:bookmarkEnd w:id="2"/>
+      <w:bookmarkEnd w:id="4"/>
       <w:proofErr w:type="spellEnd"/>
     </w:p>
     <w:p/>
@@ -564,9 +1640,14 @@
     </w:p>
     <w:p/>
     <w:p>
+      <w:pPr>
+        <w:pStyle w:val="Ttulo2"/>
+      </w:pPr>
+      <w:bookmarkStart w:id="5" w:name="_Toc40639157"/>
       <w:r>
         <w:t>Ventajas:</w:t>
       </w:r>
+      <w:bookmarkEnd w:id="5"/>
     </w:p>
     <w:p>
       <w:pPr>
@@ -618,9 +1699,14 @@
     </w:p>
     <w:p/>
     <w:p>
+      <w:pPr>
+        <w:pStyle w:val="Ttulo2"/>
+      </w:pPr>
+      <w:bookmarkStart w:id="6" w:name="_Toc40639158"/>
       <w:r>
         <w:t>Desventajas:</w:t>
       </w:r>
+      <w:bookmarkEnd w:id="6"/>
     </w:p>
     <w:p>
       <w:pPr>
@@ -674,39 +1760,65 @@
         <w:t>Tiene carencias en el diseño y pequeños problemas de funcionamiento que se van solucionando.</w:t>
       </w:r>
     </w:p>
+    <w:p>
+      <w:pPr>
+        <w:numPr>
+          <w:ilvl w:val="0"/>
+          <w:numId w:val="3"/>
+        </w:numPr>
+        <w:shd w:val="clear" w:color="auto" w:fill="FFFFFF"/>
+        <w:spacing w:before="100" w:beforeAutospacing="1" w:after="100" w:afterAutospacing="1" w:line="240" w:lineRule="auto"/>
+        <w:jc w:val="both"/>
+        <w:rPr>
+          <w:rFonts w:ascii="Helvetica" w:eastAsia="Times New Roman" w:hAnsi="Helvetica" w:cs="Times New Roman"/>
+          <w:color w:val="000000"/>
+          <w:sz w:val="21"/>
+          <w:szCs w:val="21"/>
+        </w:rPr>
+      </w:pPr>
+      <w:r>
+        <w:rPr>
+          <w:rFonts w:ascii="Helvetica" w:eastAsia="Times New Roman" w:hAnsi="Helvetica" w:cs="Times New Roman"/>
+          <w:color w:val="000000"/>
+          <w:sz w:val="21"/>
+          <w:szCs w:val="21"/>
+        </w:rPr>
+        <w:t>Es un API de escritorio el cuál no puede ser implementada para hacer un empaquetado SCORM, pero si puede ser implementada para leerlo.</w:t>
+      </w:r>
+    </w:p>
     <w:p/>
     <w:p>
       <w:r>
         <w:t>Puede ser ejecutado en cualquier entorno (Windows, Linux, Mac)</w:t>
       </w:r>
     </w:p>
-    <w:p/>
-    <w:p>
-      <w:r>
-        <w:t xml:space="preserve">En resumen, es de fácil implementación, funciona como una aplicación en la que se pueden exportar archivos (material de clase) a </w:t>
-      </w:r>
-      <w:r>
-        <w:t xml:space="preserve">un paquete </w:t>
-      </w:r>
-      <w:r>
-        <w:t>tipo SCORM</w:t>
-      </w:r>
-    </w:p>
-    <w:p/>
-    <w:p/>
-    <w:p/>
-    <w:p>
-      <w:r>
-        <w:t xml:space="preserve">Nota: la implementación de </w:t>
+    <w:p>
+      <w:r>
+        <w:t>Problema: solo puede ser ejecutado en un entorno JAVA como un lector de SCORM y no como un empaquetador.</w:t>
+      </w:r>
+    </w:p>
+    <w:p/>
+    <w:p>
+      <w:r>
+        <w:t xml:space="preserve">Hacer un </w:t>
       </w:r>
       <w:proofErr w:type="spellStart"/>
       <w:r>
-        <w:t>exeLearning</w:t>
+        <w:t>endpoint</w:t>
       </w:r>
       <w:proofErr w:type="spellEnd"/>
       <w:r>
-        <w:t xml:space="preserve"> en nuestro proyecto está registrada en otro documento el cual se presentará en los próximos días.</w:t>
-      </w:r>
+        <w:t xml:space="preserve"> en la app de escritorio para que reciba </w:t>
+      </w:r>
+      <w:r>
+        <w:t>los parámetros</w:t>
+      </w:r>
+      <w:r>
+        <w:t xml:space="preserve"> y llenen el formulario, captura el .zip y lo devuelve </w:t>
+      </w:r>
+    </w:p>
+    <w:p/>
+    <w:p>
       <w:r>
         <w:br w:type="page"/>
       </w:r>
@@ -715,14 +1827,584 @@
       <w:pPr>
         <w:pStyle w:val="Ttulo1"/>
       </w:pPr>
+      <w:bookmarkStart w:id="7" w:name="_Toc40639159"/>
+      <w:proofErr w:type="spellStart"/>
       <w:r>
         <w:lastRenderedPageBreak/>
+        <w:t>Reload</w:t>
+      </w:r>
+      <w:proofErr w:type="spellEnd"/>
+      <w:r>
+        <w:t xml:space="preserve"> Editor</w:t>
+      </w:r>
+      <w:bookmarkEnd w:id="7"/>
+    </w:p>
+    <w:p/>
+    <w:p>
+      <w:r>
+        <w:t>Es un proyecto fundado bajo el intercambio JISC para programación de aprendizaje. Este proyecto se concentra en el desarrollo de herramientas</w:t>
+      </w:r>
+      <w:r>
+        <w:t xml:space="preserve"> que están basadas en el aprendizaje de las especificaciones de interoperabilidad de las tecnologías emergentes.</w:t>
+      </w:r>
+    </w:p>
+    <w:p>
+      <w:r>
+        <w:t>El enfoque principal del proyecto es:</w:t>
+      </w:r>
+    </w:p>
+    <w:p>
+      <w:pPr>
+        <w:pStyle w:val="Prrafodelista"/>
+        <w:numPr>
+          <w:ilvl w:val="0"/>
+          <w:numId w:val="5"/>
+        </w:numPr>
+      </w:pPr>
+      <w:r>
+        <w:t>Facilidad de creación, compartiendo y reutilizar objetos y servicios de aprendizaje</w:t>
+      </w:r>
+    </w:p>
+    <w:p>
+      <w:pPr>
+        <w:pStyle w:val="Prrafodelista"/>
+        <w:numPr>
+          <w:ilvl w:val="0"/>
+          <w:numId w:val="5"/>
+        </w:numPr>
+      </w:pPr>
+      <w:r>
+        <w:t>Mejorar el rango de los alcances pedagógicos realizables a través del uso de cursos planeados</w:t>
+      </w:r>
+    </w:p>
+    <w:p/>
+    <w:p>
+      <w:r>
+        <w:t>Es completamente de código abierto; funciona en su totalidad con Java, por lo cual es necesario tener esto instalado previamente</w:t>
+      </w:r>
+    </w:p>
+    <w:p>
+      <w:r>
+        <w:rPr>
+          <w:noProof/>
+        </w:rPr>
+        <w:drawing>
+          <wp:inline distT="0" distB="0" distL="0" distR="0" wp14:anchorId="5E5042BD" wp14:editId="26DC3775">
+            <wp:extent cx="4600575" cy="3608143"/>
+            <wp:effectExtent l="0" t="0" r="0" b="0"/>
+            <wp:docPr id="2" name="Imagen 2"/>
+            <wp:cNvGraphicFramePr>
+              <a:graphicFrameLocks xmlns:a="http://schemas.openxmlformats.org/drawingml/2006/main" noChangeAspect="1"/>
+            </wp:cNvGraphicFramePr>
+            <a:graphic xmlns:a="http://schemas.openxmlformats.org/drawingml/2006/main">
+              <a:graphicData uri="http://schemas.openxmlformats.org/drawingml/2006/picture">
+                <pic:pic xmlns:pic="http://schemas.openxmlformats.org/drawingml/2006/picture">
+                  <pic:nvPicPr>
+                    <pic:cNvPr id="1" name=""/>
+                    <pic:cNvPicPr/>
+                  </pic:nvPicPr>
+                  <pic:blipFill>
+                    <a:blip r:embed="rId9"/>
+                    <a:stretch>
+                      <a:fillRect/>
+                    </a:stretch>
+                  </pic:blipFill>
+                  <pic:spPr>
+                    <a:xfrm>
+                      <a:off x="0" y="0"/>
+                      <a:ext cx="4675940" cy="3667250"/>
+                    </a:xfrm>
+                    <a:prstGeom prst="rect">
+                      <a:avLst/>
+                    </a:prstGeom>
+                  </pic:spPr>
+                </pic:pic>
+              </a:graphicData>
+            </a:graphic>
+          </wp:inline>
+        </w:drawing>
+      </w:r>
+    </w:p>
+    <w:p/>
+    <w:p/>
+    <w:p>
+      <w:pPr>
+        <w:pStyle w:val="Ttulo2"/>
+      </w:pPr>
+      <w:bookmarkStart w:id="8" w:name="_Toc40639160"/>
+      <w:r>
+        <w:t>Problema</w:t>
+      </w:r>
+      <w:bookmarkEnd w:id="8"/>
+    </w:p>
+    <w:p>
+      <w:r>
+        <w:t>Es una aplicación de escritorio diseñada para funcionar principalmente en entornos Windows, pero también tiene soporte para Linux y Mac.</w:t>
+      </w:r>
+    </w:p>
+    <w:p>
+      <w:r>
+        <w:t xml:space="preserve"> Por lo anterior vemos que no es funcional para resolver el problema que nuestro proyecto presenta.</w:t>
+      </w:r>
+    </w:p>
+    <w:p>
+      <w:r>
+        <w:t>También funciona con internet.</w:t>
+      </w:r>
+    </w:p>
+    <w:p>
+      <w:pPr>
+        <w:pStyle w:val="Ttulo1"/>
+      </w:pPr>
+      <w:bookmarkStart w:id="9" w:name="_Toc40639161"/>
+      <w:r>
+        <w:lastRenderedPageBreak/>
+        <w:t xml:space="preserve">xApi o </w:t>
+      </w:r>
+      <w:r>
+        <w:t>Tin Can Api</w:t>
+      </w:r>
+      <w:bookmarkEnd w:id="9"/>
+    </w:p>
+    <w:p/>
+    <w:p>
+      <w:r>
+        <w:t xml:space="preserve">Es una </w:t>
+      </w:r>
+      <w:r>
+        <w:t>nueva especificación para tecnologías de aprendizaje que hace posible recolectar datos a cerca de un gran rango de experiencias que tiene una persona. Esta API captura datos en un formato consistente sobre una persona o actividades de grupo de muchas tecnologías. Muchos sistemas diferentes son capaces de comunicarse seguramente capturando y compartiendo esta corriente de actividades usando el simple vocabulario que tiene xAPI.</w:t>
+      </w:r>
+    </w:p>
+    <w:p/>
+    <w:p>
+      <w:pPr>
+        <w:pStyle w:val="Ttulo2"/>
+      </w:pPr>
+      <w:bookmarkStart w:id="10" w:name="_Toc40639162"/>
+      <w:r>
+        <w:t>SCORM vs xAPI</w:t>
+      </w:r>
+      <w:bookmarkEnd w:id="10"/>
+    </w:p>
+    <w:p>
+      <w:r>
+        <w:t>Existen diferentes versiones del estándar SCORM:</w:t>
+      </w:r>
+    </w:p>
+    <w:p>
+      <w:r>
+        <w:t>SCORM 1.2 (octubre 2001): Es la versión más extendida y soportada en las plataformas de formación. Se ha convertido en el estándar de facto, ya que versiones posteriores del estándar han gozado de menor aceptación.</w:t>
+      </w:r>
+    </w:p>
+    <w:p>
+      <w:r>
+        <w:t>SCORM 2004 (enero 2004 a marzo 2009 – diferentes versiones):  Es la evolución de SCORM 1.2. Aporta mecanismos complejos de secuenciación de contenidos y corrige algunas ambigüedades del estándar 1.2.</w:t>
+      </w:r>
+    </w:p>
+    <w:p/>
+    <w:p>
+      <w:r>
+        <w:t xml:space="preserve">Se habla de Extreme API como la siguiente generación de SCORM </w:t>
+      </w:r>
+      <w:r>
+        <w:t>intentando solucionar ciertas limitaciones que tiene SCORM con lo siguiente:</w:t>
+      </w:r>
+    </w:p>
+    <w:p>
+      <w:pPr>
+        <w:pStyle w:val="Prrafodelista"/>
+        <w:numPr>
+          <w:ilvl w:val="0"/>
+          <w:numId w:val="6"/>
+        </w:numPr>
+      </w:pPr>
+      <w:r>
+        <w:t>Saca al e-learning de sus límites, llevándolo hacia fuera del navegador web.</w:t>
+      </w:r>
+    </w:p>
+    <w:p>
+      <w:pPr>
+        <w:pStyle w:val="Prrafodelista"/>
+        <w:numPr>
+          <w:ilvl w:val="0"/>
+          <w:numId w:val="6"/>
+        </w:numPr>
+      </w:pPr>
+      <w:r>
+        <w:t>Facilita el ingreso del e-learning a los dispositivos móviles. ​</w:t>
+      </w:r>
+    </w:p>
+    <w:p>
+      <w:pPr>
+        <w:pStyle w:val="Prrafodelista"/>
+        <w:numPr>
+          <w:ilvl w:val="0"/>
+          <w:numId w:val="6"/>
+        </w:numPr>
+      </w:pPr>
+      <w:r>
+        <w:t>Permite mayor control sobre los contenidos de aprendizaje</w:t>
+      </w:r>
+    </w:p>
+    <w:p/>
+    <w:p>
+      <w:pPr>
+        <w:pStyle w:val="Ttulo2"/>
+      </w:pPr>
+      <w:bookmarkStart w:id="11" w:name="_Toc40639163"/>
+      <w:r>
+        <w:t>Librerías:</w:t>
+      </w:r>
+      <w:bookmarkEnd w:id="11"/>
+    </w:p>
+    <w:p>
+      <w:pPr>
+        <w:pStyle w:val="Prrafodelista"/>
+        <w:numPr>
+          <w:ilvl w:val="0"/>
+          <w:numId w:val="7"/>
+        </w:numPr>
+        <w:rPr>
+          <w:lang w:val="en-US"/>
+        </w:rPr>
+      </w:pPr>
+      <w:proofErr w:type="spellStart"/>
+      <w:r>
+        <w:rPr>
+          <w:lang w:val="en-US"/>
+        </w:rPr>
+        <w:t>Javascript</w:t>
+      </w:r>
+      <w:proofErr w:type="spellEnd"/>
+      <w:r>
+        <w:rPr>
+          <w:lang w:val="en-US"/>
+        </w:rPr>
+        <w:t xml:space="preserve"> Library (</w:t>
+      </w:r>
+      <w:proofErr w:type="spellStart"/>
+      <w:r>
+        <w:rPr>
+          <w:lang w:val="en-US"/>
+        </w:rPr>
+        <w:t>TinCanJS</w:t>
+      </w:r>
+      <w:proofErr w:type="spellEnd"/>
+      <w:r>
+        <w:rPr>
+          <w:lang w:val="en-US"/>
+        </w:rPr>
+        <w:t>)</w:t>
+      </w:r>
+    </w:p>
+    <w:p>
+      <w:pPr>
+        <w:pStyle w:val="Prrafodelista"/>
+        <w:numPr>
+          <w:ilvl w:val="0"/>
+          <w:numId w:val="7"/>
+        </w:numPr>
+        <w:rPr>
+          <w:lang w:val="en-US"/>
+        </w:rPr>
+      </w:pPr>
+      <w:r>
+        <w:rPr>
+          <w:lang w:val="en-US"/>
+        </w:rPr>
+        <w:t>Objective C Library</w:t>
+      </w:r>
+    </w:p>
+    <w:p>
+      <w:pPr>
+        <w:pStyle w:val="Prrafodelista"/>
+        <w:numPr>
+          <w:ilvl w:val="0"/>
+          <w:numId w:val="7"/>
+        </w:numPr>
+        <w:rPr>
+          <w:lang w:val="en-US"/>
+        </w:rPr>
+      </w:pPr>
+      <w:r>
+        <w:rPr>
+          <w:lang w:val="en-US"/>
+        </w:rPr>
+        <w:t>Java Library: supports xAPI .95 and 1.0.0</w:t>
+      </w:r>
+    </w:p>
+    <w:p>
+      <w:pPr>
+        <w:pStyle w:val="Prrafodelista"/>
+        <w:numPr>
+          <w:ilvl w:val="0"/>
+          <w:numId w:val="7"/>
+        </w:numPr>
+        <w:rPr>
+          <w:lang w:val="en-US"/>
+        </w:rPr>
+      </w:pPr>
+      <w:r>
+        <w:rPr>
+          <w:lang w:val="en-US"/>
+        </w:rPr>
+        <w:t xml:space="preserve">PHP </w:t>
+      </w:r>
+      <w:proofErr w:type="gramStart"/>
+      <w:r>
+        <w:rPr>
+          <w:lang w:val="en-US"/>
+        </w:rPr>
+        <w:t>Library:</w:t>
+      </w:r>
+      <w:proofErr w:type="gramEnd"/>
+      <w:r>
+        <w:rPr>
+          <w:lang w:val="en-US"/>
+        </w:rPr>
+        <w:t xml:space="preserve"> supports xAPI 1.0.0+</w:t>
+      </w:r>
+    </w:p>
+    <w:p>
+      <w:pPr>
+        <w:pStyle w:val="Prrafodelista"/>
+        <w:numPr>
+          <w:ilvl w:val="0"/>
+          <w:numId w:val="7"/>
+        </w:numPr>
+        <w:rPr>
+          <w:lang w:val="en-US"/>
+        </w:rPr>
+      </w:pPr>
+      <w:r>
+        <w:rPr>
+          <w:lang w:val="en-US"/>
+        </w:rPr>
+        <w:t>Python Library: supports xAPI 1.0.0+</w:t>
+      </w:r>
+    </w:p>
+    <w:p>
+      <w:pPr>
+        <w:pStyle w:val="Prrafodelista"/>
+        <w:numPr>
+          <w:ilvl w:val="0"/>
+          <w:numId w:val="7"/>
+        </w:numPr>
+        <w:rPr>
+          <w:lang w:val="en-US"/>
+        </w:rPr>
+      </w:pPr>
+      <w:r>
+        <w:rPr>
+          <w:lang w:val="en-US"/>
+        </w:rPr>
+        <w:t xml:space="preserve">.NET </w:t>
+      </w:r>
+      <w:proofErr w:type="gramStart"/>
+      <w:r>
+        <w:rPr>
+          <w:lang w:val="en-US"/>
+        </w:rPr>
+        <w:t>Library:</w:t>
+      </w:r>
+      <w:proofErr w:type="gramEnd"/>
+      <w:r>
+        <w:rPr>
+          <w:lang w:val="en-US"/>
+        </w:rPr>
+        <w:t xml:space="preserve"> supports xAPI 1.0.0+</w:t>
+      </w:r>
+    </w:p>
+    <w:p>
+      <w:pPr>
+        <w:rPr>
+          <w:lang w:val="en-US"/>
+        </w:rPr>
+      </w:pPr>
+    </w:p>
+    <w:p>
+      <w:pPr>
+        <w:pStyle w:val="Ttulo2"/>
+      </w:pPr>
+      <w:bookmarkStart w:id="12" w:name="_Toc40639164"/>
+      <w:r>
+        <w:t>Problema:</w:t>
+      </w:r>
+      <w:bookmarkEnd w:id="12"/>
+    </w:p>
+    <w:p>
+      <w:r>
+        <w:t>Si bien es una API que puede ser implementada en Android, que es exactamente lo que necesitamos, esta requiere para su correcto uso de una conexión a internet</w:t>
+      </w:r>
+    </w:p>
+    <w:p>
+      <w:pPr>
+        <w:pStyle w:val="Ttulo1"/>
+      </w:pPr>
+      <w:r>
+        <w:br w:type="page"/>
+      </w:r>
+    </w:p>
+    <w:p>
+      <w:pPr>
+        <w:pStyle w:val="Ttulo1"/>
+      </w:pPr>
+      <w:bookmarkStart w:id="13" w:name="_Toc40639165"/>
+      <w:proofErr w:type="spellStart"/>
+      <w:r>
+        <w:lastRenderedPageBreak/>
+        <w:t>isEazy</w:t>
+      </w:r>
+      <w:bookmarkEnd w:id="13"/>
+      <w:proofErr w:type="spellEnd"/>
+    </w:p>
+    <w:p>
+      <w:pPr>
+        <w:pStyle w:val="Ttulo2"/>
+      </w:pPr>
+    </w:p>
+    <w:p>
+      <w:r>
+        <w:t xml:space="preserve">Es una herramienta de autor en la nube con la que podrás crear y compartir cursos multi dispositivos. Con un contenido basado en </w:t>
+      </w:r>
+      <w:proofErr w:type="spellStart"/>
+      <w:r>
+        <w:t>slides</w:t>
+      </w:r>
+      <w:proofErr w:type="spellEnd"/>
+      <w:r>
+        <w:t xml:space="preserve"> y un sistema de maquetación muy intuitivo te permite alcanzar grandes resultados.</w:t>
+      </w:r>
+    </w:p>
+    <w:p>
+      <w:r>
+        <w:t>Dispone de una gran variedad de recursos interactivos con los que puedes hacer un contenido e-learning bastante interesante.</w:t>
+      </w:r>
+    </w:p>
+    <w:p>
+      <w:r>
+        <w:t>Esta herramienta te permite empaquetar SCORM al crear los documentos para e-learning usando las plantillas que allí te ofrecen</w:t>
+      </w:r>
+      <w:r>
+        <w:t xml:space="preserve">. </w:t>
+      </w:r>
+    </w:p>
+    <w:p>
+      <w:r>
+        <w:t xml:space="preserve">Este programa está implementado para PowerPoint, por lo cual puedes </w:t>
+      </w:r>
+      <w:r>
+        <w:t>convertir tus presentaciones y contenido de clase en paquetes SCORM.</w:t>
+      </w:r>
+    </w:p>
+    <w:p/>
+    <w:p>
+      <w:pPr>
+        <w:pStyle w:val="Ttulo2"/>
+      </w:pPr>
+      <w:bookmarkStart w:id="14" w:name="_Toc40639166"/>
+      <w:r>
+        <w:t>Librerías:</w:t>
+      </w:r>
+      <w:bookmarkEnd w:id="14"/>
+    </w:p>
+    <w:p>
+      <w:pPr>
+        <w:pStyle w:val="Prrafodelista"/>
+        <w:numPr>
+          <w:ilvl w:val="0"/>
+          <w:numId w:val="8"/>
+        </w:numPr>
+      </w:pPr>
+      <w:r>
+        <w:t>Java</w:t>
+      </w:r>
+    </w:p>
+    <w:p/>
+    <w:p/>
+    <w:p/>
+    <w:p/>
+    <w:p/>
+    <w:p/>
+    <w:p>
+      <w:pPr>
+        <w:pStyle w:val="Ttulo1"/>
+      </w:pPr>
+      <w:bookmarkStart w:id="15" w:name="_Toc40639167"/>
+      <w:r>
+        <w:t>Problema</w:t>
+      </w:r>
+      <w:bookmarkEnd w:id="15"/>
+    </w:p>
+    <w:p>
+      <w:r>
+        <w:t>Esa herramienta funciona como una aplicación de escritorio, a su vez, funciona como complemento para PowerPoint; por lo tanto, no funciona para solventar el problema que tenemos</w:t>
+      </w:r>
+    </w:p>
+    <w:p>
+      <w:pPr>
+        <w:pStyle w:val="Ttulo1"/>
+      </w:pPr>
+    </w:p>
+    <w:p/>
+    <w:p/>
+    <w:p>
+      <w:r>
+        <w:br w:type="page"/>
+      </w:r>
+    </w:p>
+    <w:p>
+      <w:pPr>
+        <w:pStyle w:val="Ttulo1"/>
+      </w:pPr>
+      <w:bookmarkStart w:id="16" w:name="_Toc40639168"/>
+      <w:r>
+        <w:lastRenderedPageBreak/>
+        <w:t>Solución para implementar</w:t>
+      </w:r>
+      <w:bookmarkEnd w:id="16"/>
+    </w:p>
+    <w:p>
+      <w:r>
+        <w:t>Luego de bastante tiempo investigando y sin poder encontrar una aparente solución, con el equipo de trabajo se decidió hacer una implementación propia de SCORM usando una plantilla estándar</w:t>
+      </w:r>
+      <w:r>
+        <w:t>, modificándola y adecuándola a las necesidades del proyecto.</w:t>
+      </w:r>
+    </w:p>
+    <w:p>
+      <w:r>
+        <w:t>La correcta implementación de esta solución se encuentra en otro documento, anexado a otra actividad.</w:t>
+      </w:r>
+      <w:r>
+        <w:t xml:space="preserve"> </w:t>
+      </w:r>
+      <w:r>
+        <w:t xml:space="preserve"> </w:t>
+      </w:r>
+    </w:p>
+    <w:p>
+      <w:pPr>
+        <w:pStyle w:val="Ttulo1"/>
+      </w:pPr>
+      <w:r>
+        <w:br w:type="page"/>
+      </w:r>
+    </w:p>
+    <w:p/>
+    <w:p>
+      <w:pPr>
+        <w:pStyle w:val="Ttulo1"/>
+      </w:pPr>
+      <w:bookmarkStart w:id="17" w:name="_Toc40639169"/>
+      <w:r>
         <w:t>Cibergrafía</w:t>
       </w:r>
-    </w:p>
-    <w:p/>
-    <w:p>
-      <w:hyperlink r:id="rId9" w:history="1">
+      <w:bookmarkEnd w:id="17"/>
+    </w:p>
+    <w:p/>
+    <w:p>
+      <w:hyperlink r:id="rId10" w:history="1">
         <w:r>
           <w:rPr>
             <w:rStyle w:val="Hipervnculo"/>
@@ -732,7 +2414,7 @@
       </w:hyperlink>
     </w:p>
     <w:p>
-      <w:hyperlink r:id="rId10" w:history="1">
+      <w:hyperlink r:id="rId11" w:history="1">
         <w:r>
           <w:rPr>
             <w:rStyle w:val="Hipervnculo"/>
@@ -742,7 +2424,7 @@
       </w:hyperlink>
     </w:p>
     <w:p>
-      <w:hyperlink r:id="rId11" w:history="1">
+      <w:hyperlink r:id="rId12" w:history="1">
         <w:r>
           <w:rPr>
             <w:rStyle w:val="Hipervnculo"/>
@@ -752,7 +2434,12 @@
       </w:hyperlink>
     </w:p>
     <w:p>
-      <w:hyperlink r:id="rId12" w:history="1">
+      <w:pPr>
+        <w:rPr>
+          <w:rStyle w:val="Hipervnculo"/>
+        </w:rPr>
+      </w:pPr>
+      <w:hyperlink r:id="rId13" w:history="1">
         <w:r>
           <w:rPr>
             <w:rStyle w:val="Hipervnculo"/>
@@ -761,6 +2448,158 @@
         </w:r>
       </w:hyperlink>
     </w:p>
+    <w:p>
+      <w:hyperlink r:id="rId14" w:history="1">
+        <w:r>
+          <w:rPr>
+            <w:rStyle w:val="Hipervnculo"/>
+          </w:rPr>
+          <w:t>https://iseazy.com/blog/es/tus-primeros-pasos-iseazy/</w:t>
+        </w:r>
+      </w:hyperlink>
+    </w:p>
+    <w:p>
+      <w:hyperlink r:id="rId15" w:history="1">
+        <w:r>
+          <w:rPr>
+            <w:rStyle w:val="Hipervnculo"/>
+          </w:rPr>
+          <w:t>http://esitop.blogspot.com/search/label/TinCanAPI</w:t>
+        </w:r>
+      </w:hyperlink>
+    </w:p>
+    <w:p>
+      <w:hyperlink r:id="rId16" w:history="1">
+        <w:r>
+          <w:rPr>
+            <w:rStyle w:val="Hipervnculo"/>
+          </w:rPr>
+          <w:t>https://bit4learn.com/es/e-learning/tin-can-api/</w:t>
+        </w:r>
+      </w:hyperlink>
+    </w:p>
+    <w:p>
+      <w:hyperlink r:id="rId17" w:history="1">
+        <w:r>
+          <w:rPr>
+            <w:rStyle w:val="Hipervnculo"/>
+          </w:rPr>
+          <w:t>http://www.reload.ac.uk/new/scormplayer.html</w:t>
+        </w:r>
+      </w:hyperlink>
+    </w:p>
+    <w:p>
+      <w:hyperlink r:id="rId18" w:history="1">
+        <w:r>
+          <w:rPr>
+            <w:rStyle w:val="Hipervnculo"/>
+          </w:rPr>
+          <w:t>http://www.reload.ac.uk/index.html</w:t>
+        </w:r>
+      </w:hyperlink>
+    </w:p>
+    <w:p>
+      <w:hyperlink r:id="rId19" w:history="1">
+        <w:r>
+          <w:rPr>
+            <w:rStyle w:val="Hipervnculo"/>
+          </w:rPr>
+          <w:t>https://scorm.com/scorm-explained/technical-scorm/content-packaging/xml-schema-definition-files/</w:t>
+        </w:r>
+      </w:hyperlink>
+    </w:p>
+    <w:p>
+      <w:hyperlink r:id="rId20" w:history="1">
+        <w:r>
+          <w:rPr>
+            <w:rStyle w:val="Hipervnculo"/>
+          </w:rPr>
+          <w:t>https://gist.github.com/abhi9bakshi/5760243fcadc4bb8bec7d156c2f302fc</w:t>
+        </w:r>
+      </w:hyperlink>
+    </w:p>
+    <w:p>
+      <w:hyperlink r:id="rId21" w:history="1">
+        <w:r>
+          <w:rPr>
+            <w:rStyle w:val="Hipervnculo"/>
+          </w:rPr>
+          <w:t>https://stackoverflow.com/questions/28433090/tin-can-api-based-android-app-using-appcelerator</w:t>
+        </w:r>
+      </w:hyperlink>
+    </w:p>
+    <w:p>
+      <w:hyperlink r:id="rId22" w:history="1">
+        <w:r>
+          <w:rPr>
+            <w:rStyle w:val="Hipervnculo"/>
+          </w:rPr>
+          <w:t>https://www.dev4x.com/blog/2014/10/29/using-tin-can-api-experience-api-xapi-to-deliver-apps-via-android</w:t>
+        </w:r>
+      </w:hyperlink>
+    </w:p>
+    <w:p>
+      <w:hyperlink r:id="rId23" w:history="1">
+        <w:r>
+          <w:rPr>
+            <w:rStyle w:val="Hipervnculo"/>
+          </w:rPr>
+          <w:t>http://rusticisoftware.github.io/TinCanJava/</w:t>
+        </w:r>
+      </w:hyperlink>
+    </w:p>
+    <w:p>
+      <w:hyperlink r:id="rId24" w:history="1">
+        <w:r>
+          <w:rPr>
+            <w:rStyle w:val="Hipervnculo"/>
+          </w:rPr>
+          <w:t>https://www.learnupon.com/blog/scorm-api/</w:t>
+        </w:r>
+      </w:hyperlink>
+    </w:p>
+    <w:p>
+      <w:hyperlink r:id="rId25" w:history="1">
+        <w:r>
+          <w:rPr>
+            <w:rStyle w:val="Hipervnculo"/>
+          </w:rPr>
+          <w:t>https://www.learnupon.com/blog/scorm-content-lms/</w:t>
+        </w:r>
+      </w:hyperlink>
+    </w:p>
+    <w:p>
+      <w:hyperlink r:id="rId26" w:history="1">
+        <w:r>
+          <w:rPr>
+            <w:rStyle w:val="Hipervnculo"/>
+          </w:rPr>
+          <w:t>https://www.learnupon.com/blog/what-is-scorm/</w:t>
+        </w:r>
+      </w:hyperlink>
+    </w:p>
+    <w:p>
+      <w:hyperlink r:id="rId27" w:history="1">
+        <w:r>
+          <w:rPr>
+            <w:rStyle w:val="Hipervnculo"/>
+          </w:rPr>
+          <w:t>https://scorm.com/scorm-explained/technical-scorm/scorm-12-overview-for-developers/</w:t>
+        </w:r>
+      </w:hyperlink>
+    </w:p>
+    <w:p>
+      <w:hyperlink r:id="rId28" w:history="1">
+        <w:r>
+          <w:rPr>
+            <w:rStyle w:val="Hipervnculo"/>
+          </w:rPr>
+          <w:t>https://www.ticap.mx/diferencias-entre-scorm-y-xapi/</w:t>
+        </w:r>
+      </w:hyperlink>
+    </w:p>
+    <w:p/>
+    <w:p/>
     <w:p/>
     <w:p/>
     <w:sectPr>
@@ -774,7 +2613,7 @@
 </file>
 
 <file path=word/endnotes.xml><?xml version="1.0" encoding="utf-8"?>
-<w:endnotes xmlns:wpc="http://schemas.microsoft.com/office/word/2010/wordprocessingCanvas" xmlns:cx="http://schemas.microsoft.com/office/drawing/2014/chartex" xmlns:cx1="http://schemas.microsoft.com/office/drawing/2015/9/8/chartex" xmlns:cx2="http://schemas.microsoft.com/office/drawing/2015/10/21/chartex" xmlns:cx3="http://schemas.microsoft.com/office/drawing/2016/5/9/chartex" xmlns:cx4="http://schemas.microsoft.com/office/drawing/2016/5/10/chartex" xmlns:cx5="http://schemas.microsoft.com/office/drawing/2016/5/11/chartex" xmlns:cx6="http://schemas.microsoft.com/office/drawing/2016/5/12/chartex" xmlns:cx7="http://schemas.microsoft.com/office/drawing/2016/5/13/chartex" xmlns:cx8="http://schemas.microsoft.com/office/drawing/2016/5/14/chartex" xmlns:mc="http://schemas.openxmlformats.org/markup-compatibility/2006" xmlns:aink="http://schemas.microsoft.com/office/drawing/2016/ink" xmlns:am3d="http://schemas.microsoft.com/office/drawing/2017/model3d" xmlns:o="urn:schemas-microsoft-com:office:office" xmlns:r="http://schemas.openxmlformats.org/officeDocument/2006/relationships" xmlns:m="http://schemas.openxmlformats.org/officeDocument/2006/math" xmlns:v="urn:schemas-microsoft-com:vml" xmlns:wp14="http://schemas.microsoft.com/office/word/2010/wordprocessingDrawing" xmlns:wp="http://schemas.openxmlformats.org/drawingml/2006/wordprocessingDrawing" xmlns:w10="urn:schemas-microsoft-com:office:word" xmlns:w="http://schemas.openxmlformats.org/wordprocessingml/2006/main" xmlns:w14="http://schemas.microsoft.com/office/word/2010/wordml" xmlns:w15="http://schemas.microsoft.com/office/word/2012/wordml" xmlns:w16cid="http://schemas.microsoft.com/office/word/2016/wordml/cid" xmlns:w16se="http://schemas.microsoft.com/office/word/2015/wordml/symex" xmlns:wpg="http://schemas.microsoft.com/office/word/2010/wordprocessingGroup" xmlns:wpi="http://schemas.microsoft.com/office/word/2010/wordprocessingInk" xmlns:wne="http://schemas.microsoft.com/office/word/2006/wordml" xmlns:wps="http://schemas.microsoft.com/office/word/2010/wordprocessingShape" mc:Ignorable="w14 w15 w16se w16cid wp14">
+<w:endnotes xmlns:wpc="http://schemas.microsoft.com/office/word/2010/wordprocessingCanvas" xmlns:cx="http://schemas.microsoft.com/office/drawing/2014/chartex" xmlns:cx1="http://schemas.microsoft.com/office/drawing/2015/9/8/chartex" xmlns:cx2="http://schemas.microsoft.com/office/drawing/2015/10/21/chartex" xmlns:cx3="http://schemas.microsoft.com/office/drawing/2016/5/9/chartex" xmlns:cx4="http://schemas.microsoft.com/office/drawing/2016/5/10/chartex" xmlns:cx5="http://schemas.microsoft.com/office/drawing/2016/5/11/chartex" xmlns:cx6="http://schemas.microsoft.com/office/drawing/2016/5/12/chartex" xmlns:cx7="http://schemas.microsoft.com/office/drawing/2016/5/13/chartex" xmlns:cx8="http://schemas.microsoft.com/office/drawing/2016/5/14/chartex" xmlns:mc="http://schemas.openxmlformats.org/markup-compatibility/2006" xmlns:aink="http://schemas.microsoft.com/office/drawing/2016/ink" xmlns:am3d="http://schemas.microsoft.com/office/drawing/2017/model3d" xmlns:o="urn:schemas-microsoft-com:office:office" xmlns:r="http://schemas.openxmlformats.org/officeDocument/2006/relationships" xmlns:m="http://schemas.openxmlformats.org/officeDocument/2006/math" xmlns:v="urn:schemas-microsoft-com:vml" xmlns:wp14="http://schemas.microsoft.com/office/word/2010/wordprocessingDrawing" xmlns:wp="http://schemas.openxmlformats.org/drawingml/2006/wordprocessingDrawing" xmlns:w10="urn:schemas-microsoft-com:office:word" xmlns:w="http://schemas.openxmlformats.org/wordprocessingml/2006/main" xmlns:w14="http://schemas.microsoft.com/office/word/2010/wordml" xmlns:w15="http://schemas.microsoft.com/office/word/2012/wordml" xmlns:w16cex="http://schemas.microsoft.com/office/word/2018/wordml/cex" xmlns:w16cid="http://schemas.microsoft.com/office/word/2016/wordml/cid" xmlns:w16="http://schemas.microsoft.com/office/word/2018/wordml" xmlns:w16se="http://schemas.microsoft.com/office/word/2015/wordml/symex" xmlns:wpg="http://schemas.microsoft.com/office/word/2010/wordprocessingGroup" xmlns:wpi="http://schemas.microsoft.com/office/word/2010/wordprocessingInk" xmlns:wne="http://schemas.microsoft.com/office/word/2006/wordml" xmlns:wps="http://schemas.microsoft.com/office/word/2010/wordprocessingShape" mc:Ignorable="w14 w15 w16se w16cid w16 w16cex wp14">
   <w:endnote w:type="separator" w:id="-1">
     <w:p>
       <w:pPr>
@@ -799,7 +2638,7 @@
 </file>
 
 <file path=word/footnotes.xml><?xml version="1.0" encoding="utf-8"?>
-<w:footnotes xmlns:wpc="http://schemas.microsoft.com/office/word/2010/wordprocessingCanvas" xmlns:cx="http://schemas.microsoft.com/office/drawing/2014/chartex" xmlns:cx1="http://schemas.microsoft.com/office/drawing/2015/9/8/chartex" xmlns:cx2="http://schemas.microsoft.com/office/drawing/2015/10/21/chartex" xmlns:cx3="http://schemas.microsoft.com/office/drawing/2016/5/9/chartex" xmlns:cx4="http://schemas.microsoft.com/office/drawing/2016/5/10/chartex" xmlns:cx5="http://schemas.microsoft.com/office/drawing/2016/5/11/chartex" xmlns:cx6="http://schemas.microsoft.com/office/drawing/2016/5/12/chartex" xmlns:cx7="http://schemas.microsoft.com/office/drawing/2016/5/13/chartex" xmlns:cx8="http://schemas.microsoft.com/office/drawing/2016/5/14/chartex" xmlns:mc="http://schemas.openxmlformats.org/markup-compatibility/2006" xmlns:aink="http://schemas.microsoft.com/office/drawing/2016/ink" xmlns:am3d="http://schemas.microsoft.com/office/drawing/2017/model3d" xmlns:o="urn:schemas-microsoft-com:office:office" xmlns:r="http://schemas.openxmlformats.org/officeDocument/2006/relationships" xmlns:m="http://schemas.openxmlformats.org/officeDocument/2006/math" xmlns:v="urn:schemas-microsoft-com:vml" xmlns:wp14="http://schemas.microsoft.com/office/word/2010/wordprocessingDrawing" xmlns:wp="http://schemas.openxmlformats.org/drawingml/2006/wordprocessingDrawing" xmlns:w10="urn:schemas-microsoft-com:office:word" xmlns:w="http://schemas.openxmlformats.org/wordprocessingml/2006/main" xmlns:w14="http://schemas.microsoft.com/office/word/2010/wordml" xmlns:w15="http://schemas.microsoft.com/office/word/2012/wordml" xmlns:w16cid="http://schemas.microsoft.com/office/word/2016/wordml/cid" xmlns:w16se="http://schemas.microsoft.com/office/word/2015/wordml/symex" xmlns:wpg="http://schemas.microsoft.com/office/word/2010/wordprocessingGroup" xmlns:wpi="http://schemas.microsoft.com/office/word/2010/wordprocessingInk" xmlns:wne="http://schemas.microsoft.com/office/word/2006/wordml" xmlns:wps="http://schemas.microsoft.com/office/word/2010/wordprocessingShape" mc:Ignorable="w14 w15 w16se w16cid wp14">
+<w:footnotes xmlns:wpc="http://schemas.microsoft.com/office/word/2010/wordprocessingCanvas" xmlns:cx="http://schemas.microsoft.com/office/drawing/2014/chartex" xmlns:cx1="http://schemas.microsoft.com/office/drawing/2015/9/8/chartex" xmlns:cx2="http://schemas.microsoft.com/office/drawing/2015/10/21/chartex" xmlns:cx3="http://schemas.microsoft.com/office/drawing/2016/5/9/chartex" xmlns:cx4="http://schemas.microsoft.com/office/drawing/2016/5/10/chartex" xmlns:cx5="http://schemas.microsoft.com/office/drawing/2016/5/11/chartex" xmlns:cx6="http://schemas.microsoft.com/office/drawing/2016/5/12/chartex" xmlns:cx7="http://schemas.microsoft.com/office/drawing/2016/5/13/chartex" xmlns:cx8="http://schemas.microsoft.com/office/drawing/2016/5/14/chartex" xmlns:mc="http://schemas.openxmlformats.org/markup-compatibility/2006" xmlns:aink="http://schemas.microsoft.com/office/drawing/2016/ink" xmlns:am3d="http://schemas.microsoft.com/office/drawing/2017/model3d" xmlns:o="urn:schemas-microsoft-com:office:office" xmlns:r="http://schemas.openxmlformats.org/officeDocument/2006/relationships" xmlns:m="http://schemas.openxmlformats.org/officeDocument/2006/math" xmlns:v="urn:schemas-microsoft-com:vml" xmlns:wp14="http://schemas.microsoft.com/office/word/2010/wordprocessingDrawing" xmlns:wp="http://schemas.openxmlformats.org/drawingml/2006/wordprocessingDrawing" xmlns:w10="urn:schemas-microsoft-com:office:word" xmlns:w="http://schemas.openxmlformats.org/wordprocessingml/2006/main" xmlns:w14="http://schemas.microsoft.com/office/word/2010/wordml" xmlns:w15="http://schemas.microsoft.com/office/word/2012/wordml" xmlns:w16cex="http://schemas.microsoft.com/office/word/2018/wordml/cex" xmlns:w16cid="http://schemas.microsoft.com/office/word/2016/wordml/cid" xmlns:w16="http://schemas.microsoft.com/office/word/2018/wordml" xmlns:w16se="http://schemas.microsoft.com/office/word/2015/wordml/symex" xmlns:wpg="http://schemas.microsoft.com/office/word/2010/wordprocessingGroup" xmlns:wpi="http://schemas.microsoft.com/office/word/2010/wordprocessingInk" xmlns:wne="http://schemas.microsoft.com/office/word/2006/wordml" xmlns:wps="http://schemas.microsoft.com/office/word/2010/wordprocessingShape" mc:Ignorable="w14 w15 w16se w16cid w16 w16cex wp14">
   <w:footnote w:type="separator" w:id="-1">
     <w:p>
       <w:pPr>
@@ -832,15 +2671,7 @@
         <w:footnoteRef/>
       </w:r>
       <w:r>
-        <w:t xml:space="preserve"> Offline: Fuera de línea. </w:t>
-      </w:r>
-      <w:proofErr w:type="gramStart"/>
-      <w:r>
-        <w:t>/</w:t>
-      </w:r>
-      <w:proofErr w:type="gramEnd"/>
-      <w:r>
-        <w:t xml:space="preserve"> Sin conexión a internet.</w:t>
+        <w:t xml:space="preserve"> Offline: Fuera de línea. / Sin conexión a internet.</w:t>
       </w:r>
     </w:p>
   </w:footnote>
@@ -848,8 +2679,121 @@
 </file>
 
 <file path=word/numbering.xml><?xml version="1.0" encoding="utf-8"?>
-<w:numbering xmlns:wpc="http://schemas.microsoft.com/office/word/2010/wordprocessingCanvas" xmlns:cx="http://schemas.microsoft.com/office/drawing/2014/chartex" xmlns:cx1="http://schemas.microsoft.com/office/drawing/2015/9/8/chartex" xmlns:cx2="http://schemas.microsoft.com/office/drawing/2015/10/21/chartex" xmlns:cx3="http://schemas.microsoft.com/office/drawing/2016/5/9/chartex" xmlns:cx4="http://schemas.microsoft.com/office/drawing/2016/5/10/chartex" xmlns:cx5="http://schemas.microsoft.com/office/drawing/2016/5/11/chartex" xmlns:cx6="http://schemas.microsoft.com/office/drawing/2016/5/12/chartex" xmlns:cx7="http://schemas.microsoft.com/office/drawing/2016/5/13/chartex" xmlns:cx8="http://schemas.microsoft.com/office/drawing/2016/5/14/chartex" xmlns:mc="http://schemas.openxmlformats.org/markup-compatibility/2006" xmlns:aink="http://schemas.microsoft.com/office/drawing/2016/ink" xmlns:am3d="http://schemas.microsoft.com/office/drawing/2017/model3d" xmlns:o="urn:schemas-microsoft-com:office:office" xmlns:r="http://schemas.openxmlformats.org/officeDocument/2006/relationships" xmlns:m="http://schemas.openxmlformats.org/officeDocument/2006/math" xmlns:v="urn:schemas-microsoft-com:vml" xmlns:wp14="http://schemas.microsoft.com/office/word/2010/wordprocessingDrawing" xmlns:wp="http://schemas.openxmlformats.org/drawingml/2006/wordprocessingDrawing" xmlns:w10="urn:schemas-microsoft-com:office:word" xmlns:w="http://schemas.openxmlformats.org/wordprocessingml/2006/main" xmlns:w14="http://schemas.microsoft.com/office/word/2010/wordml" xmlns:w15="http://schemas.microsoft.com/office/word/2012/wordml" xmlns:w16cid="http://schemas.microsoft.com/office/word/2016/wordml/cid" xmlns:w16se="http://schemas.microsoft.com/office/word/2015/wordml/symex" xmlns:wpg="http://schemas.microsoft.com/office/word/2010/wordprocessingGroup" xmlns:wpi="http://schemas.microsoft.com/office/word/2010/wordprocessingInk" xmlns:wne="http://schemas.microsoft.com/office/word/2006/wordml" xmlns:wps="http://schemas.microsoft.com/office/word/2010/wordprocessingShape" mc:Ignorable="w14 w15 w16se w16cid wp14">
+<w:numbering xmlns:wpc="http://schemas.microsoft.com/office/word/2010/wordprocessingCanvas" xmlns:cx="http://schemas.microsoft.com/office/drawing/2014/chartex" xmlns:cx1="http://schemas.microsoft.com/office/drawing/2015/9/8/chartex" xmlns:cx2="http://schemas.microsoft.com/office/drawing/2015/10/21/chartex" xmlns:cx3="http://schemas.microsoft.com/office/drawing/2016/5/9/chartex" xmlns:cx4="http://schemas.microsoft.com/office/drawing/2016/5/10/chartex" xmlns:cx5="http://schemas.microsoft.com/office/drawing/2016/5/11/chartex" xmlns:cx6="http://schemas.microsoft.com/office/drawing/2016/5/12/chartex" xmlns:cx7="http://schemas.microsoft.com/office/drawing/2016/5/13/chartex" xmlns:cx8="http://schemas.microsoft.com/office/drawing/2016/5/14/chartex" xmlns:mc="http://schemas.openxmlformats.org/markup-compatibility/2006" xmlns:aink="http://schemas.microsoft.com/office/drawing/2016/ink" xmlns:am3d="http://schemas.microsoft.com/office/drawing/2017/model3d" xmlns:o="urn:schemas-microsoft-com:office:office" xmlns:r="http://schemas.openxmlformats.org/officeDocument/2006/relationships" xmlns:m="http://schemas.openxmlformats.org/officeDocument/2006/math" xmlns:v="urn:schemas-microsoft-com:vml" xmlns:wp14="http://schemas.microsoft.com/office/word/2010/wordprocessingDrawing" xmlns:wp="http://schemas.openxmlformats.org/drawingml/2006/wordprocessingDrawing" xmlns:w10="urn:schemas-microsoft-com:office:word" xmlns:w="http://schemas.openxmlformats.org/wordprocessingml/2006/main" xmlns:w14="http://schemas.microsoft.com/office/word/2010/wordml" xmlns:w15="http://schemas.microsoft.com/office/word/2012/wordml" xmlns:w16cex="http://schemas.microsoft.com/office/word/2018/wordml/cex" xmlns:w16cid="http://schemas.microsoft.com/office/word/2016/wordml/cid" xmlns:w16="http://schemas.microsoft.com/office/word/2018/wordml" xmlns:w16se="http://schemas.microsoft.com/office/word/2015/wordml/symex" xmlns:wpg="http://schemas.microsoft.com/office/word/2010/wordprocessingGroup" xmlns:wpi="http://schemas.microsoft.com/office/word/2010/wordprocessingInk" xmlns:wne="http://schemas.microsoft.com/office/word/2006/wordml" xmlns:wps="http://schemas.microsoft.com/office/word/2010/wordprocessingShape" mc:Ignorable="w14 w15 w16se w16cid w16 w16cex wp14">
   <w:abstractNum w:abstractNumId="0" w15:restartNumberingAfterBreak="0">
+    <w:nsid w:val="0BC94604"/>
+    <w:multiLevelType w:val="hybridMultilevel"/>
+    <w:tmpl w:val="A848760C"/>
+    <w:lvl w:ilvl="0" w:tplc="04090001">
+      <w:start w:val="1"/>
+      <w:numFmt w:val="bullet"/>
+      <w:lvlText w:val=""/>
+      <w:lvlJc w:val="left"/>
+      <w:pPr>
+        <w:ind w:left="720" w:hanging="360"/>
+      </w:pPr>
+      <w:rPr>
+        <w:rFonts w:ascii="Symbol" w:hAnsi="Symbol" w:hint="default"/>
+      </w:rPr>
+    </w:lvl>
+    <w:lvl w:ilvl="1" w:tplc="04090003" w:tentative="1">
+      <w:start w:val="1"/>
+      <w:numFmt w:val="bullet"/>
+      <w:lvlText w:val="o"/>
+      <w:lvlJc w:val="left"/>
+      <w:pPr>
+        <w:ind w:left="1440" w:hanging="360"/>
+      </w:pPr>
+      <w:rPr>
+        <w:rFonts w:ascii="Courier New" w:hAnsi="Courier New" w:cs="Courier New" w:hint="default"/>
+      </w:rPr>
+    </w:lvl>
+    <w:lvl w:ilvl="2" w:tplc="04090005" w:tentative="1">
+      <w:start w:val="1"/>
+      <w:numFmt w:val="bullet"/>
+      <w:lvlText w:val=""/>
+      <w:lvlJc w:val="left"/>
+      <w:pPr>
+        <w:ind w:left="2160" w:hanging="360"/>
+      </w:pPr>
+      <w:rPr>
+        <w:rFonts w:ascii="Wingdings" w:hAnsi="Wingdings" w:hint="default"/>
+      </w:rPr>
+    </w:lvl>
+    <w:lvl w:ilvl="3" w:tplc="04090001" w:tentative="1">
+      <w:start w:val="1"/>
+      <w:numFmt w:val="bullet"/>
+      <w:lvlText w:val=""/>
+      <w:lvlJc w:val="left"/>
+      <w:pPr>
+        <w:ind w:left="2880" w:hanging="360"/>
+      </w:pPr>
+      <w:rPr>
+        <w:rFonts w:ascii="Symbol" w:hAnsi="Symbol" w:hint="default"/>
+      </w:rPr>
+    </w:lvl>
+    <w:lvl w:ilvl="4" w:tplc="04090003" w:tentative="1">
+      <w:start w:val="1"/>
+      <w:numFmt w:val="bullet"/>
+      <w:lvlText w:val="o"/>
+      <w:lvlJc w:val="left"/>
+      <w:pPr>
+        <w:ind w:left="3600" w:hanging="360"/>
+      </w:pPr>
+      <w:rPr>
+        <w:rFonts w:ascii="Courier New" w:hAnsi="Courier New" w:cs="Courier New" w:hint="default"/>
+      </w:rPr>
+    </w:lvl>
+    <w:lvl w:ilvl="5" w:tplc="04090005" w:tentative="1">
+      <w:start w:val="1"/>
+      <w:numFmt w:val="bullet"/>
+      <w:lvlText w:val=""/>
+      <w:lvlJc w:val="left"/>
+      <w:pPr>
+        <w:ind w:left="4320" w:hanging="360"/>
+      </w:pPr>
+      <w:rPr>
+        <w:rFonts w:ascii="Wingdings" w:hAnsi="Wingdings" w:hint="default"/>
+      </w:rPr>
+    </w:lvl>
+    <w:lvl w:ilvl="6" w:tplc="04090001" w:tentative="1">
+      <w:start w:val="1"/>
+      <w:numFmt w:val="bullet"/>
+      <w:lvlText w:val=""/>
+      <w:lvlJc w:val="left"/>
+      <w:pPr>
+        <w:ind w:left="5040" w:hanging="360"/>
+      </w:pPr>
+      <w:rPr>
+        <w:rFonts w:ascii="Symbol" w:hAnsi="Symbol" w:hint="default"/>
+      </w:rPr>
+    </w:lvl>
+    <w:lvl w:ilvl="7" w:tplc="04090003" w:tentative="1">
+      <w:start w:val="1"/>
+      <w:numFmt w:val="bullet"/>
+      <w:lvlText w:val="o"/>
+      <w:lvlJc w:val="left"/>
+      <w:pPr>
+        <w:ind w:left="5760" w:hanging="360"/>
+      </w:pPr>
+      <w:rPr>
+        <w:rFonts w:ascii="Courier New" w:hAnsi="Courier New" w:cs="Courier New" w:hint="default"/>
+      </w:rPr>
+    </w:lvl>
+    <w:lvl w:ilvl="8" w:tplc="04090005" w:tentative="1">
+      <w:start w:val="1"/>
+      <w:numFmt w:val="bullet"/>
+      <w:lvlText w:val=""/>
+      <w:lvlJc w:val="left"/>
+      <w:pPr>
+        <w:ind w:left="6480" w:hanging="360"/>
+      </w:pPr>
+      <w:rPr>
+        <w:rFonts w:ascii="Wingdings" w:hAnsi="Wingdings" w:hint="default"/>
+      </w:rPr>
+    </w:lvl>
+  </w:abstractNum>
+  <w:abstractNum w:abstractNumId="1" w15:restartNumberingAfterBreak="0">
     <w:nsid w:val="3D7E4ED9"/>
     <w:multiLevelType w:val="hybridMultilevel"/>
     <w:tmpl w:val="55701FAE"/>
@@ -962,7 +2906,233 @@
       </w:rPr>
     </w:lvl>
   </w:abstractNum>
-  <w:abstractNum w:abstractNumId="1" w15:restartNumberingAfterBreak="0">
+  <w:abstractNum w:abstractNumId="2" w15:restartNumberingAfterBreak="0">
+    <w:nsid w:val="477A4B8B"/>
+    <w:multiLevelType w:val="hybridMultilevel"/>
+    <w:tmpl w:val="A368401C"/>
+    <w:lvl w:ilvl="0" w:tplc="04090001">
+      <w:start w:val="1"/>
+      <w:numFmt w:val="bullet"/>
+      <w:lvlText w:val=""/>
+      <w:lvlJc w:val="left"/>
+      <w:pPr>
+        <w:ind w:left="720" w:hanging="360"/>
+      </w:pPr>
+      <w:rPr>
+        <w:rFonts w:ascii="Symbol" w:hAnsi="Symbol" w:hint="default"/>
+      </w:rPr>
+    </w:lvl>
+    <w:lvl w:ilvl="1" w:tplc="04090003" w:tentative="1">
+      <w:start w:val="1"/>
+      <w:numFmt w:val="bullet"/>
+      <w:lvlText w:val="o"/>
+      <w:lvlJc w:val="left"/>
+      <w:pPr>
+        <w:ind w:left="1440" w:hanging="360"/>
+      </w:pPr>
+      <w:rPr>
+        <w:rFonts w:ascii="Courier New" w:hAnsi="Courier New" w:cs="Courier New" w:hint="default"/>
+      </w:rPr>
+    </w:lvl>
+    <w:lvl w:ilvl="2" w:tplc="04090005" w:tentative="1">
+      <w:start w:val="1"/>
+      <w:numFmt w:val="bullet"/>
+      <w:lvlText w:val=""/>
+      <w:lvlJc w:val="left"/>
+      <w:pPr>
+        <w:ind w:left="2160" w:hanging="360"/>
+      </w:pPr>
+      <w:rPr>
+        <w:rFonts w:ascii="Wingdings" w:hAnsi="Wingdings" w:hint="default"/>
+      </w:rPr>
+    </w:lvl>
+    <w:lvl w:ilvl="3" w:tplc="04090001" w:tentative="1">
+      <w:start w:val="1"/>
+      <w:numFmt w:val="bullet"/>
+      <w:lvlText w:val=""/>
+      <w:lvlJc w:val="left"/>
+      <w:pPr>
+        <w:ind w:left="2880" w:hanging="360"/>
+      </w:pPr>
+      <w:rPr>
+        <w:rFonts w:ascii="Symbol" w:hAnsi="Symbol" w:hint="default"/>
+      </w:rPr>
+    </w:lvl>
+    <w:lvl w:ilvl="4" w:tplc="04090003" w:tentative="1">
+      <w:start w:val="1"/>
+      <w:numFmt w:val="bullet"/>
+      <w:lvlText w:val="o"/>
+      <w:lvlJc w:val="left"/>
+      <w:pPr>
+        <w:ind w:left="3600" w:hanging="360"/>
+      </w:pPr>
+      <w:rPr>
+        <w:rFonts w:ascii="Courier New" w:hAnsi="Courier New" w:cs="Courier New" w:hint="default"/>
+      </w:rPr>
+    </w:lvl>
+    <w:lvl w:ilvl="5" w:tplc="04090005" w:tentative="1">
+      <w:start w:val="1"/>
+      <w:numFmt w:val="bullet"/>
+      <w:lvlText w:val=""/>
+      <w:lvlJc w:val="left"/>
+      <w:pPr>
+        <w:ind w:left="4320" w:hanging="360"/>
+      </w:pPr>
+      <w:rPr>
+        <w:rFonts w:ascii="Wingdings" w:hAnsi="Wingdings" w:hint="default"/>
+      </w:rPr>
+    </w:lvl>
+    <w:lvl w:ilvl="6" w:tplc="04090001" w:tentative="1">
+      <w:start w:val="1"/>
+      <w:numFmt w:val="bullet"/>
+      <w:lvlText w:val=""/>
+      <w:lvlJc w:val="left"/>
+      <w:pPr>
+        <w:ind w:left="5040" w:hanging="360"/>
+      </w:pPr>
+      <w:rPr>
+        <w:rFonts w:ascii="Symbol" w:hAnsi="Symbol" w:hint="default"/>
+      </w:rPr>
+    </w:lvl>
+    <w:lvl w:ilvl="7" w:tplc="04090003" w:tentative="1">
+      <w:start w:val="1"/>
+      <w:numFmt w:val="bullet"/>
+      <w:lvlText w:val="o"/>
+      <w:lvlJc w:val="left"/>
+      <w:pPr>
+        <w:ind w:left="5760" w:hanging="360"/>
+      </w:pPr>
+      <w:rPr>
+        <w:rFonts w:ascii="Courier New" w:hAnsi="Courier New" w:cs="Courier New" w:hint="default"/>
+      </w:rPr>
+    </w:lvl>
+    <w:lvl w:ilvl="8" w:tplc="04090005" w:tentative="1">
+      <w:start w:val="1"/>
+      <w:numFmt w:val="bullet"/>
+      <w:lvlText w:val=""/>
+      <w:lvlJc w:val="left"/>
+      <w:pPr>
+        <w:ind w:left="6480" w:hanging="360"/>
+      </w:pPr>
+      <w:rPr>
+        <w:rFonts w:ascii="Wingdings" w:hAnsi="Wingdings" w:hint="default"/>
+      </w:rPr>
+    </w:lvl>
+  </w:abstractNum>
+  <w:abstractNum w:abstractNumId="3" w15:restartNumberingAfterBreak="0">
+    <w:nsid w:val="5258316B"/>
+    <w:multiLevelType w:val="hybridMultilevel"/>
+    <w:tmpl w:val="4548425A"/>
+    <w:lvl w:ilvl="0" w:tplc="04090001">
+      <w:start w:val="1"/>
+      <w:numFmt w:val="bullet"/>
+      <w:lvlText w:val=""/>
+      <w:lvlJc w:val="left"/>
+      <w:pPr>
+        <w:ind w:left="720" w:hanging="360"/>
+      </w:pPr>
+      <w:rPr>
+        <w:rFonts w:ascii="Symbol" w:hAnsi="Symbol" w:hint="default"/>
+      </w:rPr>
+    </w:lvl>
+    <w:lvl w:ilvl="1" w:tplc="04090003" w:tentative="1">
+      <w:start w:val="1"/>
+      <w:numFmt w:val="bullet"/>
+      <w:lvlText w:val="o"/>
+      <w:lvlJc w:val="left"/>
+      <w:pPr>
+        <w:ind w:left="1440" w:hanging="360"/>
+      </w:pPr>
+      <w:rPr>
+        <w:rFonts w:ascii="Courier New" w:hAnsi="Courier New" w:cs="Courier New" w:hint="default"/>
+      </w:rPr>
+    </w:lvl>
+    <w:lvl w:ilvl="2" w:tplc="04090005" w:tentative="1">
+      <w:start w:val="1"/>
+      <w:numFmt w:val="bullet"/>
+      <w:lvlText w:val=""/>
+      <w:lvlJc w:val="left"/>
+      <w:pPr>
+        <w:ind w:left="2160" w:hanging="360"/>
+      </w:pPr>
+      <w:rPr>
+        <w:rFonts w:ascii="Wingdings" w:hAnsi="Wingdings" w:hint="default"/>
+      </w:rPr>
+    </w:lvl>
+    <w:lvl w:ilvl="3" w:tplc="04090001" w:tentative="1">
+      <w:start w:val="1"/>
+      <w:numFmt w:val="bullet"/>
+      <w:lvlText w:val=""/>
+      <w:lvlJc w:val="left"/>
+      <w:pPr>
+        <w:ind w:left="2880" w:hanging="360"/>
+      </w:pPr>
+      <w:rPr>
+        <w:rFonts w:ascii="Symbol" w:hAnsi="Symbol" w:hint="default"/>
+      </w:rPr>
+    </w:lvl>
+    <w:lvl w:ilvl="4" w:tplc="04090003" w:tentative="1">
+      <w:start w:val="1"/>
+      <w:numFmt w:val="bullet"/>
+      <w:lvlText w:val="o"/>
+      <w:lvlJc w:val="left"/>
+      <w:pPr>
+        <w:ind w:left="3600" w:hanging="360"/>
+      </w:pPr>
+      <w:rPr>
+        <w:rFonts w:ascii="Courier New" w:hAnsi="Courier New" w:cs="Courier New" w:hint="default"/>
+      </w:rPr>
+    </w:lvl>
+    <w:lvl w:ilvl="5" w:tplc="04090005" w:tentative="1">
+      <w:start w:val="1"/>
+      <w:numFmt w:val="bullet"/>
+      <w:lvlText w:val=""/>
+      <w:lvlJc w:val="left"/>
+      <w:pPr>
+        <w:ind w:left="4320" w:hanging="360"/>
+      </w:pPr>
+      <w:rPr>
+        <w:rFonts w:ascii="Wingdings" w:hAnsi="Wingdings" w:hint="default"/>
+      </w:rPr>
+    </w:lvl>
+    <w:lvl w:ilvl="6" w:tplc="04090001" w:tentative="1">
+      <w:start w:val="1"/>
+      <w:numFmt w:val="bullet"/>
+      <w:lvlText w:val=""/>
+      <w:lvlJc w:val="left"/>
+      <w:pPr>
+        <w:ind w:left="5040" w:hanging="360"/>
+      </w:pPr>
+      <w:rPr>
+        <w:rFonts w:ascii="Symbol" w:hAnsi="Symbol" w:hint="default"/>
+      </w:rPr>
+    </w:lvl>
+    <w:lvl w:ilvl="7" w:tplc="04090003" w:tentative="1">
+      <w:start w:val="1"/>
+      <w:numFmt w:val="bullet"/>
+      <w:lvlText w:val="o"/>
+      <w:lvlJc w:val="left"/>
+      <w:pPr>
+        <w:ind w:left="5760" w:hanging="360"/>
+      </w:pPr>
+      <w:rPr>
+        <w:rFonts w:ascii="Courier New" w:hAnsi="Courier New" w:cs="Courier New" w:hint="default"/>
+      </w:rPr>
+    </w:lvl>
+    <w:lvl w:ilvl="8" w:tplc="04090005" w:tentative="1">
+      <w:start w:val="1"/>
+      <w:numFmt w:val="bullet"/>
+      <w:lvlText w:val=""/>
+      <w:lvlJc w:val="left"/>
+      <w:pPr>
+        <w:ind w:left="6480" w:hanging="360"/>
+      </w:pPr>
+      <w:rPr>
+        <w:rFonts w:ascii="Wingdings" w:hAnsi="Wingdings" w:hint="default"/>
+      </w:rPr>
+    </w:lvl>
+  </w:abstractNum>
+  <w:abstractNum w:abstractNumId="4" w15:restartNumberingAfterBreak="0">
     <w:nsid w:val="6F210214"/>
     <w:multiLevelType w:val="hybridMultilevel"/>
     <w:tmpl w:val="C69CDA5A"/>
@@ -1075,7 +3245,7 @@
       </w:rPr>
     </w:lvl>
   </w:abstractNum>
-  <w:abstractNum w:abstractNumId="2" w15:restartNumberingAfterBreak="0">
+  <w:abstractNum w:abstractNumId="5" w15:restartNumberingAfterBreak="0">
     <w:nsid w:val="6FEC754D"/>
     <w:multiLevelType w:val="hybridMultilevel"/>
     <w:tmpl w:val="C024D7B4"/>
@@ -1188,7 +3358,7 @@
       </w:rPr>
     </w:lvl>
   </w:abstractNum>
-  <w:abstractNum w:abstractNumId="3" w15:restartNumberingAfterBreak="0">
+  <w:abstractNum w:abstractNumId="6" w15:restartNumberingAfterBreak="0">
     <w:nsid w:val="72BA10E1"/>
     <w:multiLevelType w:val="multilevel"/>
     <w:tmpl w:val="92C6239A"/>
@@ -1337,23 +3507,148 @@
       </w:rPr>
     </w:lvl>
   </w:abstractNum>
+  <w:abstractNum w:abstractNumId="7" w15:restartNumberingAfterBreak="0">
+    <w:nsid w:val="740232D3"/>
+    <w:multiLevelType w:val="hybridMultilevel"/>
+    <w:tmpl w:val="244CDBB4"/>
+    <w:lvl w:ilvl="0" w:tplc="04090001">
+      <w:start w:val="1"/>
+      <w:numFmt w:val="bullet"/>
+      <w:lvlText w:val=""/>
+      <w:lvlJc w:val="left"/>
+      <w:pPr>
+        <w:ind w:left="720" w:hanging="360"/>
+      </w:pPr>
+      <w:rPr>
+        <w:rFonts w:ascii="Symbol" w:hAnsi="Symbol" w:hint="default"/>
+      </w:rPr>
+    </w:lvl>
+    <w:lvl w:ilvl="1" w:tplc="04090003" w:tentative="1">
+      <w:start w:val="1"/>
+      <w:numFmt w:val="bullet"/>
+      <w:lvlText w:val="o"/>
+      <w:lvlJc w:val="left"/>
+      <w:pPr>
+        <w:ind w:left="1440" w:hanging="360"/>
+      </w:pPr>
+      <w:rPr>
+        <w:rFonts w:ascii="Courier New" w:hAnsi="Courier New" w:cs="Courier New" w:hint="default"/>
+      </w:rPr>
+    </w:lvl>
+    <w:lvl w:ilvl="2" w:tplc="04090005" w:tentative="1">
+      <w:start w:val="1"/>
+      <w:numFmt w:val="bullet"/>
+      <w:lvlText w:val=""/>
+      <w:lvlJc w:val="left"/>
+      <w:pPr>
+        <w:ind w:left="2160" w:hanging="360"/>
+      </w:pPr>
+      <w:rPr>
+        <w:rFonts w:ascii="Wingdings" w:hAnsi="Wingdings" w:hint="default"/>
+      </w:rPr>
+    </w:lvl>
+    <w:lvl w:ilvl="3" w:tplc="04090001" w:tentative="1">
+      <w:start w:val="1"/>
+      <w:numFmt w:val="bullet"/>
+      <w:lvlText w:val=""/>
+      <w:lvlJc w:val="left"/>
+      <w:pPr>
+        <w:ind w:left="2880" w:hanging="360"/>
+      </w:pPr>
+      <w:rPr>
+        <w:rFonts w:ascii="Symbol" w:hAnsi="Symbol" w:hint="default"/>
+      </w:rPr>
+    </w:lvl>
+    <w:lvl w:ilvl="4" w:tplc="04090003" w:tentative="1">
+      <w:start w:val="1"/>
+      <w:numFmt w:val="bullet"/>
+      <w:lvlText w:val="o"/>
+      <w:lvlJc w:val="left"/>
+      <w:pPr>
+        <w:ind w:left="3600" w:hanging="360"/>
+      </w:pPr>
+      <w:rPr>
+        <w:rFonts w:ascii="Courier New" w:hAnsi="Courier New" w:cs="Courier New" w:hint="default"/>
+      </w:rPr>
+    </w:lvl>
+    <w:lvl w:ilvl="5" w:tplc="04090005" w:tentative="1">
+      <w:start w:val="1"/>
+      <w:numFmt w:val="bullet"/>
+      <w:lvlText w:val=""/>
+      <w:lvlJc w:val="left"/>
+      <w:pPr>
+        <w:ind w:left="4320" w:hanging="360"/>
+      </w:pPr>
+      <w:rPr>
+        <w:rFonts w:ascii="Wingdings" w:hAnsi="Wingdings" w:hint="default"/>
+      </w:rPr>
+    </w:lvl>
+    <w:lvl w:ilvl="6" w:tplc="04090001" w:tentative="1">
+      <w:start w:val="1"/>
+      <w:numFmt w:val="bullet"/>
+      <w:lvlText w:val=""/>
+      <w:lvlJc w:val="left"/>
+      <w:pPr>
+        <w:ind w:left="5040" w:hanging="360"/>
+      </w:pPr>
+      <w:rPr>
+        <w:rFonts w:ascii="Symbol" w:hAnsi="Symbol" w:hint="default"/>
+      </w:rPr>
+    </w:lvl>
+    <w:lvl w:ilvl="7" w:tplc="04090003" w:tentative="1">
+      <w:start w:val="1"/>
+      <w:numFmt w:val="bullet"/>
+      <w:lvlText w:val="o"/>
+      <w:lvlJc w:val="left"/>
+      <w:pPr>
+        <w:ind w:left="5760" w:hanging="360"/>
+      </w:pPr>
+      <w:rPr>
+        <w:rFonts w:ascii="Courier New" w:hAnsi="Courier New" w:cs="Courier New" w:hint="default"/>
+      </w:rPr>
+    </w:lvl>
+    <w:lvl w:ilvl="8" w:tplc="04090005" w:tentative="1">
+      <w:start w:val="1"/>
+      <w:numFmt w:val="bullet"/>
+      <w:lvlText w:val=""/>
+      <w:lvlJc w:val="left"/>
+      <w:pPr>
+        <w:ind w:left="6480" w:hanging="360"/>
+      </w:pPr>
+      <w:rPr>
+        <w:rFonts w:ascii="Wingdings" w:hAnsi="Wingdings" w:hint="default"/>
+      </w:rPr>
+    </w:lvl>
+  </w:abstractNum>
   <w:num w:numId="1">
-    <w:abstractNumId w:val="0"/>
+    <w:abstractNumId w:val="1"/>
   </w:num>
   <w:num w:numId="2">
+    <w:abstractNumId w:val="5"/>
+  </w:num>
+  <w:num w:numId="3">
+    <w:abstractNumId w:val="4"/>
+  </w:num>
+  <w:num w:numId="4">
+    <w:abstractNumId w:val="6"/>
+  </w:num>
+  <w:num w:numId="5">
     <w:abstractNumId w:val="2"/>
   </w:num>
-  <w:num w:numId="3">
-    <w:abstractNumId w:val="1"/>
+  <w:num w:numId="6">
+    <w:abstractNumId w:val="7"/>
   </w:num>
-  <w:num w:numId="4">
+  <w:num w:numId="7">
     <w:abstractNumId w:val="3"/>
+  </w:num>
+  <w:num w:numId="8">
+    <w:abstractNumId w:val="0"/>
   </w:num>
 </w:numbering>
 </file>
 
 <file path=word/styles.xml><?xml version="1.0" encoding="utf-8"?>
-<w:styles xmlns:mc="http://schemas.openxmlformats.org/markup-compatibility/2006" xmlns:r="http://schemas.openxmlformats.org/officeDocument/2006/relationships" xmlns:w="http://schemas.openxmlformats.org/wordprocessingml/2006/main" xmlns:w14="http://schemas.microsoft.com/office/word/2010/wordml" xmlns:w15="http://schemas.microsoft.com/office/word/2012/wordml" xmlns:w16cid="http://schemas.microsoft.com/office/word/2016/wordml/cid" xmlns:w16se="http://schemas.microsoft.com/office/word/2015/wordml/symex" mc:Ignorable="w14 w15 w16se w16cid">
+<w:styles xmlns:mc="http://schemas.openxmlformats.org/markup-compatibility/2006" xmlns:r="http://schemas.openxmlformats.org/officeDocument/2006/relationships" xmlns:w="http://schemas.openxmlformats.org/wordprocessingml/2006/main" xmlns:w14="http://schemas.microsoft.com/office/word/2010/wordml" xmlns:w15="http://schemas.microsoft.com/office/word/2012/wordml" xmlns:w16cex="http://schemas.microsoft.com/office/word/2018/wordml/cex" xmlns:w16cid="http://schemas.microsoft.com/office/word/2016/wordml/cid" xmlns:w16="http://schemas.microsoft.com/office/word/2018/wordml" xmlns:w16se="http://schemas.microsoft.com/office/word/2015/wordml/symex" mc:Ignorable="w14 w15 w16se w16cid w16 w16cex">
   <w:docDefaults>
     <w:rPrDefault>
       <w:rPr>
@@ -1775,6 +4070,28 @@
       <w:szCs w:val="32"/>
     </w:rPr>
   </w:style>
+  <w:style w:type="paragraph" w:styleId="Ttulo2">
+    <w:name w:val="heading 2"/>
+    <w:basedOn w:val="Normal"/>
+    <w:next w:val="Normal"/>
+    <w:link w:val="Ttulo2Car"/>
+    <w:uiPriority w:val="9"/>
+    <w:unhideWhenUsed/>
+    <w:qFormat/>
+    <w:rsid w:val="00575420"/>
+    <w:pPr>
+      <w:keepNext/>
+      <w:keepLines/>
+      <w:spacing w:before="40" w:after="0"/>
+      <w:outlineLvl w:val="1"/>
+    </w:pPr>
+    <w:rPr>
+      <w:rFonts w:asciiTheme="majorHAnsi" w:eastAsiaTheme="majorEastAsia" w:hAnsiTheme="majorHAnsi" w:cstheme="majorBidi"/>
+      <w:color w:val="2F5496" w:themeColor="accent1" w:themeShade="BF"/>
+      <w:sz w:val="26"/>
+      <w:szCs w:val="26"/>
+    </w:rPr>
+  </w:style>
   <w:style w:type="character" w:default="1" w:styleId="Fuentedeprrafopredeter">
     <w:name w:val="Default Paragraph Font"/>
     <w:uiPriority w:val="1"/>
@@ -1915,6 +4232,33 @@
     <w:rsid w:val="00204299"/>
     <w:pPr>
       <w:spacing w:after="100"/>
+    </w:pPr>
+  </w:style>
+  <w:style w:type="character" w:customStyle="1" w:styleId="Ttulo2Car">
+    <w:name w:val="Título 2 Car"/>
+    <w:basedOn w:val="Fuentedeprrafopredeter"/>
+    <w:link w:val="Ttulo2"/>
+    <w:uiPriority w:val="9"/>
+    <w:rsid w:val="00575420"/>
+    <w:rPr>
+      <w:rFonts w:asciiTheme="majorHAnsi" w:eastAsiaTheme="majorEastAsia" w:hAnsiTheme="majorHAnsi" w:cstheme="majorBidi"/>
+      <w:color w:val="2F5496" w:themeColor="accent1" w:themeShade="BF"/>
+      <w:sz w:val="26"/>
+      <w:szCs w:val="26"/>
+      <w:lang w:val="es-MX"/>
+    </w:rPr>
+  </w:style>
+  <w:style w:type="paragraph" w:styleId="TDC2">
+    <w:name w:val="toc 2"/>
+    <w:basedOn w:val="Normal"/>
+    <w:next w:val="Normal"/>
+    <w:autoRedefine/>
+    <w:uiPriority w:val="39"/>
+    <w:unhideWhenUsed/>
+    <w:rsid w:val="00E02489"/>
+    <w:pPr>
+      <w:spacing w:after="100"/>
+      <w:ind w:left="220"/>
     </w:pPr>
   </w:style>
 </w:styles>
@@ -2220,7 +4564,7 @@
 </file>
 
 <file path=customXml/itemProps1.xml><?xml version="1.0" encoding="utf-8"?>
-<ds:datastoreItem xmlns:ds="http://schemas.openxmlformats.org/officeDocument/2006/customXml" ds:itemID="{B56E98AB-681F-4988-AFC2-60FBF7D3570C}">
+<ds:datastoreItem xmlns:ds="http://schemas.openxmlformats.org/officeDocument/2006/customXml" ds:itemID="{B6D6DDDE-5AC4-4CD6-B5F9-3F94AB4D9D18}">
   <ds:schemaRefs>
     <ds:schemaRef ds:uri="http://schemas.openxmlformats.org/officeDocument/2006/bibliography"/>
   </ds:schemaRefs>
